--- a/labs/lab07/report/report.docx
+++ b/labs/lab07/report/report.docx
@@ -7,31 +7,19 @@
         <w:pStyle w:val="Title"/>
       </w:pPr>
       <w:r>
-        <w:t xml:space="preserve">Шаблон</w:t>
-      </w:r>
-      <w:r>
-        <w:t xml:space="preserve"> </w:t>
-      </w:r>
-      <w:r>
-        <w:t xml:space="preserve">отчёта</w:t>
-      </w:r>
-      <w:r>
-        <w:t xml:space="preserve"> </w:t>
-      </w:r>
-      <w:r>
-        <w:t xml:space="preserve">по</w:t>
-      </w:r>
-      <w:r>
-        <w:t xml:space="preserve"> </w:t>
-      </w:r>
-      <w:r>
-        <w:t xml:space="preserve">лабораторной</w:t>
-      </w:r>
-      <w:r>
-        <w:t xml:space="preserve"> </w:t>
-      </w:r>
-      <w:r>
-        <w:t xml:space="preserve">работе</w:t>
+        <w:t xml:space="preserve">Лабораторная</w:t>
+      </w:r>
+      <w:r>
+        <w:t xml:space="preserve"> </w:t>
+      </w:r>
+      <w:r>
+        <w:t xml:space="preserve">работа</w:t>
+      </w:r>
+      <w:r>
+        <w:t xml:space="preserve"> </w:t>
+      </w:r>
+      <w:r>
+        <w:t xml:space="preserve">№5</w:t>
       </w:r>
     </w:p>
     <w:p>
@@ -39,13 +27,67 @@
         <w:pStyle w:val="Subtitle"/>
       </w:pPr>
       <w:r>
-        <w:t xml:space="preserve">Простейший</w:t>
-      </w:r>
-      <w:r>
-        <w:t xml:space="preserve"> </w:t>
-      </w:r>
-      <w:r>
-        <w:t xml:space="preserve">вариант</w:t>
+        <w:t xml:space="preserve">Анализ</w:t>
+      </w:r>
+      <w:r>
+        <w:t xml:space="preserve"> </w:t>
+      </w:r>
+      <w:r>
+        <w:t xml:space="preserve">файловой</w:t>
+      </w:r>
+      <w:r>
+        <w:t xml:space="preserve"> </w:t>
+      </w:r>
+      <w:r>
+        <w:t xml:space="preserve">системы</w:t>
+      </w:r>
+      <w:r>
+        <w:t xml:space="preserve"> </w:t>
+      </w:r>
+      <w:r>
+        <w:t xml:space="preserve">Linux.</w:t>
+      </w:r>
+      <w:r>
+        <w:t xml:space="preserve"> </w:t>
+      </w:r>
+      <w:r>
+        <w:t xml:space="preserve">Команды</w:t>
+      </w:r>
+      <w:r>
+        <w:t xml:space="preserve"> </w:t>
+      </w:r>
+      <w:r>
+        <w:t xml:space="preserve">для</w:t>
+      </w:r>
+      <w:r>
+        <w:t xml:space="preserve"> </w:t>
+      </w:r>
+      <w:r>
+        <w:t xml:space="preserve">работы</w:t>
+      </w:r>
+      <w:r>
+        <w:t xml:space="preserve"> </w:t>
+      </w:r>
+      <w:r>
+        <w:t xml:space="preserve">с</w:t>
+      </w:r>
+      <w:r>
+        <w:t xml:space="preserve"> </w:t>
+      </w:r>
+      <w:r>
+        <w:t xml:space="preserve">файлами</w:t>
+      </w:r>
+      <w:r>
+        <w:t xml:space="preserve"> </w:t>
+      </w:r>
+      <w:r>
+        <w:t xml:space="preserve">и</w:t>
+      </w:r>
+      <w:r>
+        <w:t xml:space="preserve"> </w:t>
+      </w:r>
+      <w:r>
+        <w:t xml:space="preserve">каталогами.</w:t>
       </w:r>
     </w:p>
     <w:p>
@@ -53,19 +95,19 @@
         <w:pStyle w:val="Author"/>
       </w:pPr>
       <w:r>
-        <w:t xml:space="preserve">Дмитрий</w:t>
-      </w:r>
-      <w:r>
-        <w:t xml:space="preserve"> </w:t>
-      </w:r>
-      <w:r>
-        <w:t xml:space="preserve">Сергеевич</w:t>
-      </w:r>
-      <w:r>
-        <w:t xml:space="preserve"> </w:t>
-      </w:r>
-      <w:r>
-        <w:t xml:space="preserve">Кулябов</w:t>
+        <w:t xml:space="preserve">Карпова</w:t>
+      </w:r>
+      <w:r>
+        <w:t xml:space="preserve"> </w:t>
+      </w:r>
+      <w:r>
+        <w:t xml:space="preserve">Есения</w:t>
+      </w:r>
+      <w:r>
+        <w:t xml:space="preserve"> </w:t>
+      </w:r>
+      <w:r>
+        <w:t xml:space="preserve">Алексеевна</w:t>
       </w:r>
     </w:p>
     <w:sdt>
@@ -117,45 +159,25 @@
         <w:pStyle w:val="FirstParagraph"/>
       </w:pPr>
       <w:r>
-        <w:t xml:space="preserve">Здесь приводится формулировка цели лабораторной работы. Формулировки</w:t>
-      </w:r>
-      <w:r>
-        <w:t xml:space="preserve"> </w:t>
-      </w:r>
-      <w:r>
-        <w:t xml:space="preserve">цели для каждой лабораторной работы приведены в методических</w:t>
-      </w:r>
-      <w:r>
-        <w:t xml:space="preserve"> </w:t>
-      </w:r>
-      <w:r>
-        <w:t xml:space="preserve">указаниях.</w:t>
-      </w:r>
-    </w:p>
-    <w:p>
-      <w:pPr>
-        <w:pStyle w:val="BodyText"/>
-      </w:pPr>
-      <w:r>
-        <w:t xml:space="preserve">Цель данного шаблона — максимально упростить подготовку отчётов по</w:t>
-      </w:r>
-      <w:r>
-        <w:t xml:space="preserve"> </w:t>
-      </w:r>
-      <w:r>
-        <w:t xml:space="preserve">лабораторным работам. Модифицируя данный шаблон, студенты смогут без</w:t>
-      </w:r>
-      <w:r>
-        <w:t xml:space="preserve"> </w:t>
-      </w:r>
-      <w:r>
-        <w:t xml:space="preserve">труда подготовить отчёт по лабораторным работам, а также познакомиться</w:t>
-      </w:r>
-      <w:r>
-        <w:t xml:space="preserve"> </w:t>
-      </w:r>
-      <w:r>
-        <w:t xml:space="preserve">с основными возможностями разметки Markdown.</w:t>
+        <w:t xml:space="preserve">Ознакомление с файловой системой Linux, её структурой, именами и содержанием</w:t>
+      </w:r>
+      <w:r>
+        <w:t xml:space="preserve"> </w:t>
+      </w:r>
+      <w:r>
+        <w:t xml:space="preserve">каталогов. Приобретение практических навыков по применению команд для работы</w:t>
+      </w:r>
+      <w:r>
+        <w:t xml:space="preserve"> </w:t>
+      </w:r>
+      <w:r>
+        <w:t xml:space="preserve">с файлами и каталогами, по управлению процессами (и работами), по проверке исполь-</w:t>
+      </w:r>
+      <w:r>
+        <w:t xml:space="preserve"> </w:t>
+      </w:r>
+      <w:r>
+        <w:t xml:space="preserve">зования диска и обслуживанию файловой системы.</w:t>
       </w:r>
     </w:p>
     <w:bookmarkEnd w:id="20"/>
@@ -179,20 +201,66 @@
     </w:p>
     <w:p>
       <w:pPr>
-        <w:pStyle w:val="FirstParagraph"/>
-      </w:pPr>
-      <w:r>
-        <w:t xml:space="preserve">Здесь приводится описание задания в соответствии с рекомендациями</w:t>
-      </w:r>
-      <w:r>
-        <w:t xml:space="preserve"> </w:t>
-      </w:r>
-      <w:r>
-        <w:t xml:space="preserve">методического пособия и выданным вариантом.</w:t>
+        <w:pStyle w:val="Compact"/>
+        <w:numPr>
+          <w:ilvl w:val="0"/>
+          <w:numId w:val="1001"/>
+        </w:numPr>
+      </w:pPr>
+      <w:r>
+        <w:t xml:space="preserve">Выполнение примеров</w:t>
+      </w:r>
+    </w:p>
+    <w:p>
+      <w:pPr>
+        <w:pStyle w:val="Compact"/>
+        <w:numPr>
+          <w:ilvl w:val="0"/>
+          <w:numId w:val="1001"/>
+        </w:numPr>
+      </w:pPr>
+      <w:r>
+        <w:t xml:space="preserve">Перемещение и переименования файлов и каталогов</w:t>
+      </w:r>
+    </w:p>
+    <w:p>
+      <w:pPr>
+        <w:pStyle w:val="Compact"/>
+        <w:numPr>
+          <w:ilvl w:val="0"/>
+          <w:numId w:val="1001"/>
+        </w:numPr>
+      </w:pPr>
+      <w:r>
+        <w:t xml:space="preserve">Изменение прав доступа</w:t>
+      </w:r>
+    </w:p>
+    <w:p>
+      <w:pPr>
+        <w:pStyle w:val="Compact"/>
+        <w:numPr>
+          <w:ilvl w:val="0"/>
+          <w:numId w:val="1001"/>
+        </w:numPr>
+      </w:pPr>
+      <w:r>
+        <w:t xml:space="preserve">Копирование файлов и каталогов</w:t>
+      </w:r>
+    </w:p>
+    <w:p>
+      <w:pPr>
+        <w:pStyle w:val="Compact"/>
+        <w:numPr>
+          <w:ilvl w:val="0"/>
+          <w:numId w:val="1001"/>
+        </w:numPr>
+      </w:pPr>
+      <w:r>
+        <w:t xml:space="preserve">Описание команд с помощью мануала</w:t>
       </w:r>
     </w:p>
     <w:bookmarkEnd w:id="21"/>
-    <w:bookmarkStart w:id="23" w:name="теоретическое-введение"/>
+    <w:bookmarkStart w:id="26" w:name="теоретическое-введение"/>
     <w:p>
       <w:pPr>
         <w:pStyle w:val="Heading1"/>
@@ -210,334 +278,324 @@
         <w:t xml:space="preserve">Теоретическое введение</w:t>
       </w:r>
     </w:p>
+    <w:bookmarkStart w:id="22" w:name="основные-команды"/>
+    <w:p>
+      <w:pPr>
+        <w:pStyle w:val="Heading2"/>
+      </w:pPr>
+      <w:r>
+        <w:rPr>
+          <w:rStyle w:val="SectionNumber"/>
+        </w:rPr>
+        <w:t xml:space="preserve">3.1</w:t>
+      </w:r>
+      <w:r>
+        <w:tab/>
+      </w:r>
+      <w:r>
+        <w:t xml:space="preserve">Основные команды:</w:t>
+      </w:r>
+    </w:p>
+    <w:p>
+      <w:pPr>
+        <w:pStyle w:val="Compact"/>
+        <w:numPr>
+          <w:ilvl w:val="0"/>
+          <w:numId w:val="1002"/>
+        </w:numPr>
+      </w:pPr>
+      <w:r>
+        <w:t xml:space="preserve">Для создания текстового файла можно использовать команду touch.</w:t>
+      </w:r>
+      <w:r>
+        <w:t xml:space="preserve"> </w:t>
+      </w:r>
+      <w:r>
+        <w:t xml:space="preserve">Формат команды:</w:t>
+      </w:r>
+      <w:r>
+        <w:t xml:space="preserve"> </w:t>
+      </w:r>
+      <w:r>
+        <w:t xml:space="preserve">touch имя-файла</w:t>
+      </w:r>
+    </w:p>
+    <w:p>
+      <w:pPr>
+        <w:pStyle w:val="Compact"/>
+        <w:numPr>
+          <w:ilvl w:val="0"/>
+          <w:numId w:val="1002"/>
+        </w:numPr>
+      </w:pPr>
+      <w:r>
+        <w:t xml:space="preserve">Для просмотра файлов небольшого размера можно использовать команду cat.</w:t>
+      </w:r>
+      <w:r>
+        <w:t xml:space="preserve"> </w:t>
+      </w:r>
+      <w:r>
+        <w:t xml:space="preserve">Формат команды:</w:t>
+      </w:r>
+      <w:r>
+        <w:t xml:space="preserve"> </w:t>
+      </w:r>
+      <w:r>
+        <w:t xml:space="preserve">cat имя-файла</w:t>
+      </w:r>
+    </w:p>
+    <w:p>
+      <w:pPr>
+        <w:pStyle w:val="Compact"/>
+        <w:numPr>
+          <w:ilvl w:val="0"/>
+          <w:numId w:val="1002"/>
+        </w:numPr>
+      </w:pPr>
+      <w:r>
+        <w:t xml:space="preserve">Для просмотра файлов постранично удобнее использовать команду less.</w:t>
+      </w:r>
+      <w:r>
+        <w:t xml:space="preserve"> </w:t>
+      </w:r>
+      <w:r>
+        <w:t xml:space="preserve">Формат команды:</w:t>
+      </w:r>
+      <w:r>
+        <w:t xml:space="preserve"> </w:t>
+      </w:r>
+      <w:r>
+        <w:t xml:space="preserve">less имя-файла</w:t>
+      </w:r>
+    </w:p>
+    <w:p>
+      <w:pPr>
+        <w:pStyle w:val="Compact"/>
+        <w:numPr>
+          <w:ilvl w:val="0"/>
+          <w:numId w:val="1002"/>
+        </w:numPr>
+      </w:pPr>
+      <w:r>
+        <w:t xml:space="preserve">Команда cp используется для копирования файлов и каталогов.</w:t>
+      </w:r>
+      <w:r>
+        <w:t xml:space="preserve"> </w:t>
+      </w:r>
+      <w:r>
+        <w:t xml:space="preserve">Формат команды:</w:t>
+      </w:r>
+      <w:r>
+        <w:t xml:space="preserve"> </w:t>
+      </w:r>
+      <w:r>
+        <w:t xml:space="preserve">cp [-опции] исходный_файл целевой_файл</w:t>
+      </w:r>
+    </w:p>
+    <w:p>
+      <w:pPr>
+        <w:pStyle w:val="Compact"/>
+        <w:numPr>
+          <w:ilvl w:val="0"/>
+          <w:numId w:val="1002"/>
+        </w:numPr>
+      </w:pPr>
+      <w:r>
+        <w:t xml:space="preserve">Команды mv и mvdir предназначены для перемещения и переименования файлов</w:t>
+      </w:r>
+      <w:r>
+        <w:t xml:space="preserve"> </w:t>
+      </w:r>
+      <w:r>
+        <w:t xml:space="preserve">и каталогов.</w:t>
+      </w:r>
+      <w:r>
+        <w:t xml:space="preserve"> </w:t>
+      </w:r>
+      <w:r>
+        <w:t xml:space="preserve">Формат команды mv:</w:t>
+      </w:r>
+      <w:r>
+        <w:t xml:space="preserve"> </w:t>
+      </w:r>
+      <w:r>
+        <w:t xml:space="preserve">mv [-опции] старый_файл новый_файл</w:t>
+      </w:r>
+    </w:p>
+    <w:bookmarkEnd w:id="22"/>
+    <w:bookmarkStart w:id="23" w:name="права-доступа"/>
+    <w:p>
+      <w:pPr>
+        <w:pStyle w:val="Heading2"/>
+      </w:pPr>
+      <w:r>
+        <w:rPr>
+          <w:rStyle w:val="SectionNumber"/>
+        </w:rPr>
+        <w:t xml:space="preserve">3.2</w:t>
+      </w:r>
+      <w:r>
+        <w:tab/>
+      </w:r>
+      <w:r>
+        <w:t xml:space="preserve">Права доступа</w:t>
+      </w:r>
+    </w:p>
     <w:p>
       <w:pPr>
         <w:pStyle w:val="FirstParagraph"/>
       </w:pPr>
       <w:r>
-        <w:t xml:space="preserve">Здесь описываются теоретические аспекты, связанные с выполнением работы.</w:t>
-      </w:r>
-    </w:p>
-    <w:p>
-      <w:pPr>
-        <w:pStyle w:val="BodyText"/>
-      </w:pPr>
-      <w:r>
-        <w:t xml:space="preserve">Например, в табл. 1 приведено краткое описание стандартных каталогов Unix.</w:t>
-      </w:r>
-    </w:p>
-    <w:bookmarkStart w:id="22" w:name="tbl:std-dir"/>
-    <w:p>
-      <w:pPr>
-        <w:pStyle w:val="TableCaption"/>
-      </w:pPr>
-      <w:r>
-        <w:t xml:space="preserve">Таблица 1: Описание некоторых каталогов файловой системы GNU Linux</w:t>
-      </w:r>
-    </w:p>
-    <w:tbl>
-      <w:tblPr>
-        <w:tblStyle w:val="Table"/>
-        <w:tblW w:type="pct" w:w="5000"/>
-        <w:tblLayout w:type="fixed"/>
-        <w:tblLook w:firstRow="1" w:lastRow="0" w:firstColumn="0" w:lastColumn="0" w:noHBand="0" w:noVBand="0" w:val="0020"/>
-        <w:tblCaption w:val="Таблица 1: Описание некоторых каталогов файловой системы GNU Linux"/>
-      </w:tblPr>
-      <w:tblGrid>
-        <w:gridCol w:w="803"/>
-        <w:gridCol w:w="7116"/>
-      </w:tblGrid>
-      <w:tr>
-        <w:trPr>
-          <w:tblHeader w:val="on"/>
-        </w:trPr>
-        <w:tc>
-          <w:tcPr/>
-          <w:p>
-            <w:pPr>
-              <w:pStyle w:val="Compact"/>
-              <w:jc w:val="left"/>
-            </w:pPr>
-            <w:r>
-              <w:t xml:space="preserve">Имя каталога</w:t>
-            </w:r>
-          </w:p>
-        </w:tc>
-        <w:tc>
-          <w:tcPr/>
-          <w:p>
-            <w:pPr>
-              <w:pStyle w:val="Compact"/>
-              <w:jc w:val="left"/>
-            </w:pPr>
-            <w:r>
-              <w:t xml:space="preserve">Описание каталога</w:t>
-            </w:r>
-          </w:p>
-        </w:tc>
-      </w:tr>
-      <w:tr>
-        <w:tc>
-          <w:tcPr/>
-          <w:p>
-            <w:pPr>
-              <w:pStyle w:val="Compact"/>
-              <w:jc w:val="left"/>
-            </w:pPr>
-            <w:r>
-              <w:rPr>
-                <w:rStyle w:val="VerbatimChar"/>
-              </w:rPr>
-              <w:t xml:space="preserve">/</w:t>
-            </w:r>
-          </w:p>
-        </w:tc>
-        <w:tc>
-          <w:tcPr/>
-          <w:p>
-            <w:pPr>
-              <w:pStyle w:val="Compact"/>
-              <w:jc w:val="left"/>
-            </w:pPr>
-            <w:r>
-              <w:t xml:space="preserve">Корневая директория, содержащая всю файловую</w:t>
-            </w:r>
-          </w:p>
-        </w:tc>
-      </w:tr>
-      <w:tr>
-        <w:tc>
-          <w:tcPr/>
-          <w:p>
-            <w:pPr>
-              <w:pStyle w:val="Compact"/>
-              <w:jc w:val="left"/>
-            </w:pPr>
-            <w:r>
-              <w:rPr>
-                <w:rStyle w:val="VerbatimChar"/>
-              </w:rPr>
-              <w:t xml:space="preserve">/bin</w:t>
-            </w:r>
-          </w:p>
-        </w:tc>
-        <w:tc>
-          <w:tcPr/>
-          <w:p>
-            <w:pPr>
-              <w:pStyle w:val="Compact"/>
-              <w:jc w:val="left"/>
-            </w:pPr>
-            <w:r>
-              <w:t xml:space="preserve">Основные системные утилиты, необходимые как в однопользовательском режиме, так и при обычной работе всем пользователям</w:t>
-            </w:r>
-          </w:p>
-        </w:tc>
-      </w:tr>
-      <w:tr>
-        <w:tc>
-          <w:tcPr/>
-          <w:p>
-            <w:pPr>
-              <w:pStyle w:val="Compact"/>
-              <w:jc w:val="left"/>
-            </w:pPr>
-            <w:r>
-              <w:rPr>
-                <w:rStyle w:val="VerbatimChar"/>
-              </w:rPr>
-              <w:t xml:space="preserve">/etc</w:t>
-            </w:r>
-          </w:p>
-        </w:tc>
-        <w:tc>
-          <w:tcPr/>
-          <w:p>
-            <w:pPr>
-              <w:pStyle w:val="Compact"/>
-              <w:jc w:val="left"/>
-            </w:pPr>
-            <w:r>
-              <w:t xml:space="preserve">Общесистемные конфигурационные файлы и файлы конфигурации установленных программ</w:t>
-            </w:r>
-          </w:p>
-        </w:tc>
-      </w:tr>
-      <w:tr>
-        <w:tc>
-          <w:tcPr/>
-          <w:p>
-            <w:pPr>
-              <w:pStyle w:val="Compact"/>
-              <w:jc w:val="left"/>
-            </w:pPr>
-            <w:r>
-              <w:rPr>
-                <w:rStyle w:val="VerbatimChar"/>
-              </w:rPr>
-              <w:t xml:space="preserve">/home</w:t>
-            </w:r>
-          </w:p>
-        </w:tc>
-        <w:tc>
-          <w:tcPr/>
-          <w:p>
-            <w:pPr>
-              <w:pStyle w:val="Compact"/>
-              <w:jc w:val="left"/>
-            </w:pPr>
-            <w:r>
-              <w:t xml:space="preserve">Содержит домашние директории пользователей, которые, в свою очередь, содержат персональные настройки и данные пользователя</w:t>
-            </w:r>
-          </w:p>
-        </w:tc>
-      </w:tr>
-      <w:tr>
-        <w:tc>
-          <w:tcPr/>
-          <w:p>
-            <w:pPr>
-              <w:pStyle w:val="Compact"/>
-              <w:jc w:val="left"/>
-            </w:pPr>
-            <w:r>
-              <w:rPr>
-                <w:rStyle w:val="VerbatimChar"/>
-              </w:rPr>
-              <w:t xml:space="preserve">/media</w:t>
-            </w:r>
-          </w:p>
-        </w:tc>
-        <w:tc>
-          <w:tcPr/>
-          <w:p>
-            <w:pPr>
-              <w:pStyle w:val="Compact"/>
-              <w:jc w:val="left"/>
-            </w:pPr>
-            <w:r>
-              <w:t xml:space="preserve">Точки монтирования для сменных носителей</w:t>
-            </w:r>
-          </w:p>
-        </w:tc>
-      </w:tr>
-      <w:tr>
-        <w:tc>
-          <w:tcPr/>
-          <w:p>
-            <w:pPr>
-              <w:pStyle w:val="Compact"/>
-              <w:jc w:val="left"/>
-            </w:pPr>
-            <w:r>
-              <w:rPr>
-                <w:rStyle w:val="VerbatimChar"/>
-              </w:rPr>
-              <w:t xml:space="preserve">/root</w:t>
-            </w:r>
-          </w:p>
-        </w:tc>
-        <w:tc>
-          <w:tcPr/>
-          <w:p>
-            <w:pPr>
-              <w:pStyle w:val="Compact"/>
-              <w:jc w:val="left"/>
-            </w:pPr>
-            <w:r>
-              <w:t xml:space="preserve">Домашняя директория пользователя</w:t>
-            </w:r>
-            <w:r>
-              <w:t xml:space="preserve"> </w:t>
-            </w:r>
-            <w:r>
-              <w:rPr>
-                <w:rStyle w:val="VerbatimChar"/>
-              </w:rPr>
-              <w:t xml:space="preserve">root</w:t>
-            </w:r>
-          </w:p>
-        </w:tc>
-      </w:tr>
-      <w:tr>
-        <w:tc>
-          <w:tcPr/>
-          <w:p>
-            <w:pPr>
-              <w:pStyle w:val="Compact"/>
-              <w:jc w:val="left"/>
-            </w:pPr>
-            <w:r>
-              <w:rPr>
-                <w:rStyle w:val="VerbatimChar"/>
-              </w:rPr>
-              <w:t xml:space="preserve">/tmp</w:t>
-            </w:r>
-          </w:p>
-        </w:tc>
-        <w:tc>
-          <w:tcPr/>
-          <w:p>
-            <w:pPr>
-              <w:pStyle w:val="Compact"/>
-              <w:jc w:val="left"/>
-            </w:pPr>
-            <w:r>
-              <w:t xml:space="preserve">Временные файлы</w:t>
-            </w:r>
-          </w:p>
-        </w:tc>
-      </w:tr>
-      <w:tr>
-        <w:tc>
-          <w:tcPr/>
-          <w:p>
-            <w:pPr>
-              <w:pStyle w:val="Compact"/>
-              <w:jc w:val="left"/>
-            </w:pPr>
-            <w:r>
-              <w:rPr>
-                <w:rStyle w:val="VerbatimChar"/>
-              </w:rPr>
-              <w:t xml:space="preserve">/usr</w:t>
-            </w:r>
-          </w:p>
-        </w:tc>
-        <w:tc>
-          <w:tcPr/>
-          <w:p>
-            <w:pPr>
-              <w:pStyle w:val="Compact"/>
-              <w:jc w:val="left"/>
-            </w:pPr>
-            <w:r>
-              <w:t xml:space="preserve">Вторичная иерархия для данных пользователя</w:t>
-            </w:r>
-          </w:p>
-        </w:tc>
-      </w:tr>
-    </w:tbl>
-    <w:bookmarkEnd w:id="22"/>
-    <w:p>
-      <w:pPr>
-        <w:pStyle w:val="BodyText"/>
-      </w:pPr>
-      <w:r>
-        <w:t xml:space="preserve">Более подробно про Unix см. в</w:t>
-      </w:r>
-      <w:r>
-        <w:t xml:space="preserve"> </w:t>
-      </w:r>
-      <w:r>
-        <w:t xml:space="preserve">[1–4]</w:t>
-      </w:r>
-      <w:r>
-        <w:t xml:space="preserve">.</w:t>
+        <w:t xml:space="preserve">Каждый файл или каталог имеет права доступа (табл. 5.1).</w:t>
+      </w:r>
+      <w:r>
+        <w:t xml:space="preserve"> </w:t>
+      </w:r>
+      <w:r>
+        <w:t xml:space="preserve">В сведениях о файле или каталоге указываются:</w:t>
+      </w:r>
+      <w:r>
+        <w:t xml:space="preserve"> </w:t>
+      </w:r>
+      <w:r>
+        <w:t xml:space="preserve">– тип файла (символ (-) обозначает файл, а символ (d) — каталог);</w:t>
+      </w:r>
+      <w:r>
+        <w:t xml:space="preserve"> </w:t>
+      </w:r>
+      <w:r>
+        <w:t xml:space="preserve">– права для владельца файла (r — разрешено чтение, w — разрешена запись, x — разре-</w:t>
+      </w:r>
+      <w:r>
+        <w:t xml:space="preserve"> </w:t>
+      </w:r>
+      <w:r>
+        <w:t xml:space="preserve">шено выполнение, - — право доступа отсутствует);</w:t>
+      </w:r>
+      <w:r>
+        <w:t xml:space="preserve"> </w:t>
+      </w:r>
+      <w:r>
+        <w:t xml:space="preserve">– права для членов группы (r — разрешено чтение, w — разрешена запись, x — разрешено</w:t>
+      </w:r>
+      <w:r>
+        <w:t xml:space="preserve"> </w:t>
+      </w:r>
+      <w:r>
+        <w:t xml:space="preserve">выполнение, - — право доступа отсутствует);</w:t>
+      </w:r>
+      <w:r>
+        <w:t xml:space="preserve"> </w:t>
+      </w:r>
+      <w:r>
+        <w:t xml:space="preserve">– права для всех остальных (r — разрешено чтение, w — разрешена запись, x — разрешено</w:t>
+      </w:r>
+      <w:r>
+        <w:t xml:space="preserve"> </w:t>
+      </w:r>
+      <w:r>
+        <w:t xml:space="preserve">выполнение, - — право доступа отсутствует).</w:t>
       </w:r>
     </w:p>
     <w:bookmarkEnd w:id="23"/>
-    <w:bookmarkStart w:id="27" w:name="выполнение-лабораторной-работы"/>
+    <w:bookmarkStart w:id="24" w:name="изменение-прав-доступа"/>
+    <w:p>
+      <w:pPr>
+        <w:pStyle w:val="Heading2"/>
+      </w:pPr>
+      <w:r>
+        <w:rPr>
+          <w:rStyle w:val="SectionNumber"/>
+        </w:rPr>
+        <w:t xml:space="preserve">3.3</w:t>
+      </w:r>
+      <w:r>
+        <w:tab/>
+      </w:r>
+      <w:r>
+        <w:t xml:space="preserve">Изменение прав доступа</w:t>
+      </w:r>
+    </w:p>
+    <w:p>
+      <w:pPr>
+        <w:pStyle w:val="FirstParagraph"/>
+      </w:pPr>
+      <w:r>
+        <w:t xml:space="preserve">Права доступа к файлу или каталогу можно изменить, воспользовавшись командой</w:t>
+      </w:r>
+      <w:r>
+        <w:t xml:space="preserve"> </w:t>
+      </w:r>
+      <w:r>
+        <w:t xml:space="preserve">chmod. Сделать это может владелец файла (или каталога) или пользователь с правами</w:t>
+      </w:r>
+      <w:r>
+        <w:t xml:space="preserve"> </w:t>
+      </w:r>
+      <w:r>
+        <w:t xml:space="preserve">администратора.</w:t>
+      </w:r>
+      <w:r>
+        <w:t xml:space="preserve"> </w:t>
+      </w:r>
+      <w:r>
+        <w:t xml:space="preserve">Формат команды:</w:t>
+      </w:r>
+      <w:r>
+        <w:t xml:space="preserve"> </w:t>
+      </w:r>
+      <w:r>
+        <w:t xml:space="preserve">chmod режим имя_файла</w:t>
+      </w:r>
+    </w:p>
+    <w:bookmarkEnd w:id="24"/>
+    <w:bookmarkStart w:id="25" w:name="анализ-файловой-системы"/>
+    <w:p>
+      <w:pPr>
+        <w:pStyle w:val="Heading2"/>
+      </w:pPr>
+      <w:r>
+        <w:rPr>
+          <w:rStyle w:val="SectionNumber"/>
+        </w:rPr>
+        <w:t xml:space="preserve">3.4</w:t>
+      </w:r>
+      <w:r>
+        <w:tab/>
+      </w:r>
+      <w:r>
+        <w:t xml:space="preserve">Анализ файловой системы</w:t>
+      </w:r>
+    </w:p>
+    <w:p>
+      <w:pPr>
+        <w:pStyle w:val="FirstParagraph"/>
+      </w:pPr>
+      <w:r>
+        <w:t xml:space="preserve">С помощью команды fsck можно проверить (а в ряде случаев восстановить) целост-</w:t>
+      </w:r>
+      <w:r>
+        <w:t xml:space="preserve"> </w:t>
+      </w:r>
+      <w:r>
+        <w:t xml:space="preserve">ность файловой системы:</w:t>
+      </w:r>
+      <w:r>
+        <w:t xml:space="preserve"> </w:t>
+      </w:r>
+      <w:r>
+        <w:t xml:space="preserve">Формат команды:</w:t>
+      </w:r>
+      <w:r>
+        <w:t xml:space="preserve"> </w:t>
+      </w:r>
+      <w:r>
+        <w:t xml:space="preserve">fsck имя_устройства</w:t>
+      </w:r>
+    </w:p>
+    <w:bookmarkEnd w:id="25"/>
+    <w:bookmarkEnd w:id="26"/>
+    <w:bookmarkStart w:id="69" w:name="выполнение-лабораторной-работы"/>
     <w:p>
       <w:pPr>
         <w:pStyle w:val="Heading1"/>
@@ -557,10 +615,22 @@
     </w:p>
     <w:p>
       <w:pPr>
+        <w:pStyle w:val="Compact"/>
+        <w:numPr>
+          <w:ilvl w:val="0"/>
+          <w:numId w:val="1003"/>
+        </w:numPr>
+      </w:pPr>
+      <w:r>
+        <w:t xml:space="preserve">Выполнение примеров</w:t>
+      </w:r>
+    </w:p>
+    <w:p>
+      <w:pPr>
         <w:pStyle w:val="FirstParagraph"/>
       </w:pPr>
       <w:r>
-        <w:t xml:space="preserve">Описываются проведённые действия, в качестве иллюстрации даётся ссылка на иллюстрацию (рис. 1).</w:t>
+        <w:t xml:space="preserve">Проверим работу примеров команд из первой части лабороторной работы. Пример копирования файлов и каталогов(рис. 1).</w:t>
       </w:r>
     </w:p>
     <w:p>
@@ -570,20 +640,20 @@
       <w:r>
         <w:drawing>
           <wp:inline>
-            <wp:extent cx="3733800" cy="2800350"/>
+            <wp:extent cx="5334000" cy="1112693"/>
             <wp:effectExtent b="0" l="0" r="0" t="0"/>
-            <wp:docPr descr="Название рисунка" title="" id="25" name="Picture"/>
+            <wp:docPr descr="Пример копирования файлов и каталогов" title="" id="28" name="Picture"/>
             <a:graphic>
               <a:graphicData uri="http://schemas.openxmlformats.org/drawingml/2006/picture">
                 <pic:pic>
                   <pic:nvPicPr>
-                    <pic:cNvPr descr="image/placeimg_800_600_tech.jpg" id="26" name="Picture"/>
+                    <pic:cNvPr descr="image/1.png" id="29" name="Picture"/>
                     <pic:cNvPicPr>
                       <a:picLocks noChangeArrowheads="1" noChangeAspect="1"/>
                     </pic:cNvPicPr>
                   </pic:nvPicPr>
                   <pic:blipFill>
-                    <a:blip r:embed="rId24"/>
+                    <a:blip r:embed="rId27"/>
                     <a:stretch>
                       <a:fillRect/>
                     </a:stretch>
@@ -591,7 +661,7 @@
                   <pic:spPr bwMode="auto">
                     <a:xfrm>
                       <a:off x="0" y="0"/>
-                      <a:ext cx="3733800" cy="2800350"/>
+                      <a:ext cx="5334000" cy="1112693"/>
                     </a:xfrm>
                     <a:prstGeom prst="rect">
                       <a:avLst/>
@@ -615,11 +685,958 @@
         <w:pStyle w:val="ImageCaption"/>
       </w:pPr>
       <w:r>
-        <w:t xml:space="preserve">Рис. 1: Название рисунка</w:t>
-      </w:r>
-    </w:p>
-    <w:bookmarkEnd w:id="27"/>
-    <w:bookmarkStart w:id="28" w:name="выводы"/>
+        <w:t xml:space="preserve">Рис. 1: Пример копирования файлов и каталогов</w:t>
+      </w:r>
+    </w:p>
+    <w:p>
+      <w:pPr>
+        <w:pStyle w:val="BodyText"/>
+      </w:pPr>
+      <w:r>
+        <w:t xml:space="preserve">Пример копирования фалов с утилитой -r</w:t>
+      </w:r>
+      <w:r>
+        <w:t xml:space="preserve"> </w:t>
+      </w:r>
+      <w:r>
+        <w:t xml:space="preserve">(рис. 2).</w:t>
+      </w:r>
+    </w:p>
+    <w:p>
+      <w:pPr>
+        <w:pStyle w:val="CaptionedFigure"/>
+      </w:pPr>
+      <w:r>
+        <w:drawing>
+          <wp:inline>
+            <wp:extent cx="5334000" cy="424911"/>
+            <wp:effectExtent b="0" l="0" r="0" t="0"/>
+            <wp:docPr descr="Пример копирования фалов с утилитой" title="" id="31" name="Picture"/>
+            <a:graphic>
+              <a:graphicData uri="http://schemas.openxmlformats.org/drawingml/2006/picture">
+                <pic:pic>
+                  <pic:nvPicPr>
+                    <pic:cNvPr descr="image/2.png" id="32" name="Picture"/>
+                    <pic:cNvPicPr>
+                      <a:picLocks noChangeArrowheads="1" noChangeAspect="1"/>
+                    </pic:cNvPicPr>
+                  </pic:nvPicPr>
+                  <pic:blipFill>
+                    <a:blip r:embed="rId30"/>
+                    <a:stretch>
+                      <a:fillRect/>
+                    </a:stretch>
+                  </pic:blipFill>
+                  <pic:spPr bwMode="auto">
+                    <a:xfrm>
+                      <a:off x="0" y="0"/>
+                      <a:ext cx="5334000" cy="424911"/>
+                    </a:xfrm>
+                    <a:prstGeom prst="rect">
+                      <a:avLst/>
+                    </a:prstGeom>
+                    <a:noFill/>
+                    <a:ln w="9525">
+                      <a:noFill/>
+                      <a:headEnd/>
+                      <a:tailEnd/>
+                    </a:ln>
+                  </pic:spPr>
+                </pic:pic>
+              </a:graphicData>
+            </a:graphic>
+          </wp:inline>
+        </w:drawing>
+      </w:r>
+    </w:p>
+    <w:p>
+      <w:pPr>
+        <w:pStyle w:val="ImageCaption"/>
+      </w:pPr>
+      <w:r>
+        <w:t xml:space="preserve">Рис. 2: Пример копирования фалов с утилитой</w:t>
+      </w:r>
+    </w:p>
+    <w:p>
+      <w:pPr>
+        <w:pStyle w:val="BodyText"/>
+      </w:pPr>
+      <w:r>
+        <w:t xml:space="preserve">Пример перемещения и переименовани файлов и каталогов</w:t>
+      </w:r>
+      <w:r>
+        <w:t xml:space="preserve"> </w:t>
+      </w:r>
+      <w:r>
+        <w:t xml:space="preserve">(рис. 3).</w:t>
+      </w:r>
+    </w:p>
+    <w:p>
+      <w:pPr>
+        <w:pStyle w:val="CaptionedFigure"/>
+      </w:pPr>
+      <w:r>
+        <w:drawing>
+          <wp:inline>
+            <wp:extent cx="5334000" cy="1294534"/>
+            <wp:effectExtent b="0" l="0" r="0" t="0"/>
+            <wp:docPr descr="Пример перемещения и переименовани файлов и каталогов" title="" id="34" name="Picture"/>
+            <a:graphic>
+              <a:graphicData uri="http://schemas.openxmlformats.org/drawingml/2006/picture">
+                <pic:pic>
+                  <pic:nvPicPr>
+                    <pic:cNvPr descr="image/3.png" id="35" name="Picture"/>
+                    <pic:cNvPicPr>
+                      <a:picLocks noChangeArrowheads="1" noChangeAspect="1"/>
+                    </pic:cNvPicPr>
+                  </pic:nvPicPr>
+                  <pic:blipFill>
+                    <a:blip r:embed="rId33"/>
+                    <a:stretch>
+                      <a:fillRect/>
+                    </a:stretch>
+                  </pic:blipFill>
+                  <pic:spPr bwMode="auto">
+                    <a:xfrm>
+                      <a:off x="0" y="0"/>
+                      <a:ext cx="5334000" cy="1294534"/>
+                    </a:xfrm>
+                    <a:prstGeom prst="rect">
+                      <a:avLst/>
+                    </a:prstGeom>
+                    <a:noFill/>
+                    <a:ln w="9525">
+                      <a:noFill/>
+                      <a:headEnd/>
+                      <a:tailEnd/>
+                    </a:ln>
+                  </pic:spPr>
+                </pic:pic>
+              </a:graphicData>
+            </a:graphic>
+          </wp:inline>
+        </w:drawing>
+      </w:r>
+    </w:p>
+    <w:p>
+      <w:pPr>
+        <w:pStyle w:val="ImageCaption"/>
+      </w:pPr>
+      <w:r>
+        <w:t xml:space="preserve">Рис. 3: Пример перемещения и переименовани файлов и каталогов</w:t>
+      </w:r>
+    </w:p>
+    <w:p>
+      <w:pPr>
+        <w:pStyle w:val="BodyText"/>
+      </w:pPr>
+      <w:r>
+        <w:t xml:space="preserve">Пример изменения прав доступа (рис. 4).</w:t>
+      </w:r>
+    </w:p>
+    <w:p>
+      <w:pPr>
+        <w:pStyle w:val="CaptionedFigure"/>
+      </w:pPr>
+      <w:r>
+        <w:drawing>
+          <wp:inline>
+            <wp:extent cx="5334000" cy="2973907"/>
+            <wp:effectExtent b="0" l="0" r="0" t="0"/>
+            <wp:docPr descr="Пример изменения прав доступа" title="" id="37" name="Picture"/>
+            <a:graphic>
+              <a:graphicData uri="http://schemas.openxmlformats.org/drawingml/2006/picture">
+                <pic:pic>
+                  <pic:nvPicPr>
+                    <pic:cNvPr descr="image/4.png" id="38" name="Picture"/>
+                    <pic:cNvPicPr>
+                      <a:picLocks noChangeArrowheads="1" noChangeAspect="1"/>
+                    </pic:cNvPicPr>
+                  </pic:nvPicPr>
+                  <pic:blipFill>
+                    <a:blip r:embed="rId36"/>
+                    <a:stretch>
+                      <a:fillRect/>
+                    </a:stretch>
+                  </pic:blipFill>
+                  <pic:spPr bwMode="auto">
+                    <a:xfrm>
+                      <a:off x="0" y="0"/>
+                      <a:ext cx="5334000" cy="2973907"/>
+                    </a:xfrm>
+                    <a:prstGeom prst="rect">
+                      <a:avLst/>
+                    </a:prstGeom>
+                    <a:noFill/>
+                    <a:ln w="9525">
+                      <a:noFill/>
+                      <a:headEnd/>
+                      <a:tailEnd/>
+                    </a:ln>
+                  </pic:spPr>
+                </pic:pic>
+              </a:graphicData>
+            </a:graphic>
+          </wp:inline>
+        </w:drawing>
+      </w:r>
+    </w:p>
+    <w:p>
+      <w:pPr>
+        <w:pStyle w:val="ImageCaption"/>
+      </w:pPr>
+      <w:r>
+        <w:t xml:space="preserve">Рис. 4: Пример изменения прав доступа</w:t>
+      </w:r>
+    </w:p>
+    <w:p>
+      <w:pPr>
+        <w:pStyle w:val="Compact"/>
+        <w:numPr>
+          <w:ilvl w:val="0"/>
+          <w:numId w:val="1004"/>
+        </w:numPr>
+      </w:pPr>
+      <w:r>
+        <w:t xml:space="preserve">Перемещение и переименования файлов и каталогов</w:t>
+      </w:r>
+    </w:p>
+    <w:p>
+      <w:pPr>
+        <w:pStyle w:val="FirstParagraph"/>
+      </w:pPr>
+      <w:r>
+        <w:t xml:space="preserve">Копирую файл ~/usr/include/aio.h в домашний каталог и переименовываю его в equipment. Затем в домашнем каталоге создаю директорию ~/ski.plases и перемещаю в нее этот файл. Переименовываю equipment в equiplist. Создаю в домашнем каталоге файл abc1 и копирую его в ~/ski.plases с новым названием equiplist2 (рис. 5).</w:t>
+      </w:r>
+    </w:p>
+    <w:p>
+      <w:pPr>
+        <w:pStyle w:val="CaptionedFigure"/>
+      </w:pPr>
+      <w:r>
+        <w:drawing>
+          <wp:inline>
+            <wp:extent cx="5334000" cy="1183958"/>
+            <wp:effectExtent b="0" l="0" r="0" t="0"/>
+            <wp:docPr descr="Работа с директорией ski.pkases" title="" id="40" name="Picture"/>
+            <a:graphic>
+              <a:graphicData uri="http://schemas.openxmlformats.org/drawingml/2006/picture">
+                <pic:pic>
+                  <pic:nvPicPr>
+                    <pic:cNvPr descr="image/5.png" id="41" name="Picture"/>
+                    <pic:cNvPicPr>
+                      <a:picLocks noChangeArrowheads="1" noChangeAspect="1"/>
+                    </pic:cNvPicPr>
+                  </pic:nvPicPr>
+                  <pic:blipFill>
+                    <a:blip r:embed="rId39"/>
+                    <a:stretch>
+                      <a:fillRect/>
+                    </a:stretch>
+                  </pic:blipFill>
+                  <pic:spPr bwMode="auto">
+                    <a:xfrm>
+                      <a:off x="0" y="0"/>
+                      <a:ext cx="5334000" cy="1183958"/>
+                    </a:xfrm>
+                    <a:prstGeom prst="rect">
+                      <a:avLst/>
+                    </a:prstGeom>
+                    <a:noFill/>
+                    <a:ln w="9525">
+                      <a:noFill/>
+                      <a:headEnd/>
+                      <a:tailEnd/>
+                    </a:ln>
+                  </pic:spPr>
+                </pic:pic>
+              </a:graphicData>
+            </a:graphic>
+          </wp:inline>
+        </w:drawing>
+      </w:r>
+    </w:p>
+    <w:p>
+      <w:pPr>
+        <w:pStyle w:val="ImageCaption"/>
+      </w:pPr>
+      <w:r>
+        <w:t xml:space="preserve">Рис. 5: Работа с директорией ski.pkases</w:t>
+      </w:r>
+    </w:p>
+    <w:p>
+      <w:pPr>
+        <w:pStyle w:val="BodyText"/>
+      </w:pPr>
+      <w:r>
+        <w:t xml:space="preserve">Создаю каталог equipmnet в ~/ski.plases и перемещаю в него файлы equiplist и equiplist2, после чего создаю директорию newdir и перемещаю его в ~/ski.plases с новым названием plans(рис. 6).</w:t>
+      </w:r>
+    </w:p>
+    <w:p>
+      <w:pPr>
+        <w:pStyle w:val="CaptionedFigure"/>
+      </w:pPr>
+      <w:r>
+        <w:drawing>
+          <wp:inline>
+            <wp:extent cx="5334000" cy="940327"/>
+            <wp:effectExtent b="0" l="0" r="0" t="0"/>
+            <wp:docPr descr="Работа с директорией equipment" title="" id="43" name="Picture"/>
+            <a:graphic>
+              <a:graphicData uri="http://schemas.openxmlformats.org/drawingml/2006/picture">
+                <pic:pic>
+                  <pic:nvPicPr>
+                    <pic:cNvPr descr="image/6.png" id="44" name="Picture"/>
+                    <pic:cNvPicPr>
+                      <a:picLocks noChangeArrowheads="1" noChangeAspect="1"/>
+                    </pic:cNvPicPr>
+                  </pic:nvPicPr>
+                  <pic:blipFill>
+                    <a:blip r:embed="rId42"/>
+                    <a:stretch>
+                      <a:fillRect/>
+                    </a:stretch>
+                  </pic:blipFill>
+                  <pic:spPr bwMode="auto">
+                    <a:xfrm>
+                      <a:off x="0" y="0"/>
+                      <a:ext cx="5334000" cy="940327"/>
+                    </a:xfrm>
+                    <a:prstGeom prst="rect">
+                      <a:avLst/>
+                    </a:prstGeom>
+                    <a:noFill/>
+                    <a:ln w="9525">
+                      <a:noFill/>
+                      <a:headEnd/>
+                      <a:tailEnd/>
+                    </a:ln>
+                  </pic:spPr>
+                </pic:pic>
+              </a:graphicData>
+            </a:graphic>
+          </wp:inline>
+        </w:drawing>
+      </w:r>
+    </w:p>
+    <w:p>
+      <w:pPr>
+        <w:pStyle w:val="ImageCaption"/>
+      </w:pPr>
+      <w:r>
+        <w:t xml:space="preserve">Рис. 6: Работа с директорией equipment</w:t>
+      </w:r>
+    </w:p>
+    <w:p>
+      <w:pPr>
+        <w:pStyle w:val="Compact"/>
+        <w:numPr>
+          <w:ilvl w:val="0"/>
+          <w:numId w:val="1005"/>
+        </w:numPr>
+      </w:pPr>
+      <w:r>
+        <w:t xml:space="preserve">Изменение прав доступа</w:t>
+      </w:r>
+    </w:p>
+    <w:p>
+      <w:pPr>
+        <w:pStyle w:val="FirstParagraph"/>
+      </w:pPr>
+      <w:r>
+        <w:t xml:space="preserve">Создаю необходимые файлы с помощью команды touch. С помощью команды chmod и цифровой записи формы доступа присваиваю им выделенные права доступа (рис. 7).</w:t>
+      </w:r>
+    </w:p>
+    <w:p>
+      <w:pPr>
+        <w:pStyle w:val="CaptionedFigure"/>
+      </w:pPr>
+      <w:r>
+        <w:drawing>
+          <wp:inline>
+            <wp:extent cx="5334000" cy="797838"/>
+            <wp:effectExtent b="0" l="0" r="0" t="0"/>
+            <wp:docPr descr="Изменение прав доступа" title="" id="46" name="Picture"/>
+            <a:graphic>
+              <a:graphicData uri="http://schemas.openxmlformats.org/drawingml/2006/picture">
+                <pic:pic>
+                  <pic:nvPicPr>
+                    <pic:cNvPr descr="image/7.png" id="47" name="Picture"/>
+                    <pic:cNvPicPr>
+                      <a:picLocks noChangeArrowheads="1" noChangeAspect="1"/>
+                    </pic:cNvPicPr>
+                  </pic:nvPicPr>
+                  <pic:blipFill>
+                    <a:blip r:embed="rId45"/>
+                    <a:stretch>
+                      <a:fillRect/>
+                    </a:stretch>
+                  </pic:blipFill>
+                  <pic:spPr bwMode="auto">
+                    <a:xfrm>
+                      <a:off x="0" y="0"/>
+                      <a:ext cx="5334000" cy="797838"/>
+                    </a:xfrm>
+                    <a:prstGeom prst="rect">
+                      <a:avLst/>
+                    </a:prstGeom>
+                    <a:noFill/>
+                    <a:ln w="9525">
+                      <a:noFill/>
+                      <a:headEnd/>
+                      <a:tailEnd/>
+                    </a:ln>
+                  </pic:spPr>
+                </pic:pic>
+              </a:graphicData>
+            </a:graphic>
+          </wp:inline>
+        </w:drawing>
+      </w:r>
+    </w:p>
+    <w:p>
+      <w:pPr>
+        <w:pStyle w:val="ImageCaption"/>
+      </w:pPr>
+      <w:r>
+        <w:t xml:space="preserve">Рис. 7: Изменение прав доступа</w:t>
+      </w:r>
+    </w:p>
+    <w:p>
+      <w:pPr>
+        <w:pStyle w:val="Compact"/>
+        <w:numPr>
+          <w:ilvl w:val="0"/>
+          <w:numId w:val="1006"/>
+        </w:numPr>
+      </w:pPr>
+      <w:r>
+        <w:t xml:space="preserve">Копирование файлов и каталогов</w:t>
+      </w:r>
+    </w:p>
+    <w:p>
+      <w:pPr>
+        <w:pStyle w:val="FirstParagraph"/>
+      </w:pPr>
+      <w:r>
+        <w:t xml:space="preserve">С помощью команды cat просматриваю содержимое файла /etc/passwd (рис. 8).</w:t>
+      </w:r>
+    </w:p>
+    <w:p>
+      <w:pPr>
+        <w:pStyle w:val="CaptionedFigure"/>
+      </w:pPr>
+      <w:r>
+        <w:drawing>
+          <wp:inline>
+            <wp:extent cx="5334000" cy="2616263"/>
+            <wp:effectExtent b="0" l="0" r="0" t="0"/>
+            <wp:docPr descr="Просмотр содержимого файла" title="" id="49" name="Picture"/>
+            <a:graphic>
+              <a:graphicData uri="http://schemas.openxmlformats.org/drawingml/2006/picture">
+                <pic:pic>
+                  <pic:nvPicPr>
+                    <pic:cNvPr descr="image/8.png" id="50" name="Picture"/>
+                    <pic:cNvPicPr>
+                      <a:picLocks noChangeArrowheads="1" noChangeAspect="1"/>
+                    </pic:cNvPicPr>
+                  </pic:nvPicPr>
+                  <pic:blipFill>
+                    <a:blip r:embed="rId48"/>
+                    <a:stretch>
+                      <a:fillRect/>
+                    </a:stretch>
+                  </pic:blipFill>
+                  <pic:spPr bwMode="auto">
+                    <a:xfrm>
+                      <a:off x="0" y="0"/>
+                      <a:ext cx="5334000" cy="2616263"/>
+                    </a:xfrm>
+                    <a:prstGeom prst="rect">
+                      <a:avLst/>
+                    </a:prstGeom>
+                    <a:noFill/>
+                    <a:ln w="9525">
+                      <a:noFill/>
+                      <a:headEnd/>
+                      <a:tailEnd/>
+                    </a:ln>
+                  </pic:spPr>
+                </pic:pic>
+              </a:graphicData>
+            </a:graphic>
+          </wp:inline>
+        </w:drawing>
+      </w:r>
+    </w:p>
+    <w:p>
+      <w:pPr>
+        <w:pStyle w:val="ImageCaption"/>
+      </w:pPr>
+      <w:r>
+        <w:t xml:space="preserve">Рис. 8: Просмотр содержимого файла</w:t>
+      </w:r>
+    </w:p>
+    <w:p>
+      <w:pPr>
+        <w:pStyle w:val="BodyText"/>
+      </w:pPr>
+      <w:r>
+        <w:t xml:space="preserve">Копирую файл ~/feathers в файл ~/file.old, после чего перемещаю его в каталог ~/play и копирую ~/play в директорию ~/fun (рис. 9).</w:t>
+      </w:r>
+    </w:p>
+    <w:p>
+      <w:pPr>
+        <w:pStyle w:val="CaptionedFigure"/>
+      </w:pPr>
+      <w:r>
+        <w:drawing>
+          <wp:inline>
+            <wp:extent cx="5334000" cy="1037777"/>
+            <wp:effectExtent b="0" l="0" r="0" t="0"/>
+            <wp:docPr descr="Работа с директорией ~/feathers" title="" id="52" name="Picture"/>
+            <a:graphic>
+              <a:graphicData uri="http://schemas.openxmlformats.org/drawingml/2006/picture">
+                <pic:pic>
+                  <pic:nvPicPr>
+                    <pic:cNvPr descr="image/9.png" id="53" name="Picture"/>
+                    <pic:cNvPicPr>
+                      <a:picLocks noChangeArrowheads="1" noChangeAspect="1"/>
+                    </pic:cNvPicPr>
+                  </pic:nvPicPr>
+                  <pic:blipFill>
+                    <a:blip r:embed="rId51"/>
+                    <a:stretch>
+                      <a:fillRect/>
+                    </a:stretch>
+                  </pic:blipFill>
+                  <pic:spPr bwMode="auto">
+                    <a:xfrm>
+                      <a:off x="0" y="0"/>
+                      <a:ext cx="5334000" cy="1037777"/>
+                    </a:xfrm>
+                    <a:prstGeom prst="rect">
+                      <a:avLst/>
+                    </a:prstGeom>
+                    <a:noFill/>
+                    <a:ln w="9525">
+                      <a:noFill/>
+                      <a:headEnd/>
+                      <a:tailEnd/>
+                    </a:ln>
+                  </pic:spPr>
+                </pic:pic>
+              </a:graphicData>
+            </a:graphic>
+          </wp:inline>
+        </w:drawing>
+      </w:r>
+    </w:p>
+    <w:p>
+      <w:pPr>
+        <w:pStyle w:val="ImageCaption"/>
+      </w:pPr>
+      <w:r>
+        <w:t xml:space="preserve">Рис. 9: Работа с директорией ~/feathers</w:t>
+      </w:r>
+    </w:p>
+    <w:p>
+      <w:pPr>
+        <w:pStyle w:val="BodyText"/>
+      </w:pPr>
+      <w:r>
+        <w:t xml:space="preserve">Перемещаю каталог ~/fun в ~/play и переименовываю его в games. С помощью команды chmod лишаю владельца файла права на чтение с помощью утилиты -r. Проверяю это командой cat - все сработало, так как мне отказано в доступе. Также я не могу скопировать этот файл. Возвращаю владельцу файла право на чтение с помощью команды chmod и утилиты +r. Затем лишаю владельца каталога ~/play права на выполнение. После чего пытаюсь перейти в эту директорию и получаю ошибку - отказано в доступе, значит команда сработала верно. Возвращаю владельцу право на выполнение.(рис. 10).</w:t>
+      </w:r>
+    </w:p>
+    <w:p>
+      <w:pPr>
+        <w:pStyle w:val="CaptionedFigure"/>
+      </w:pPr>
+      <w:r>
+        <w:drawing>
+          <wp:inline>
+            <wp:extent cx="5334000" cy="1963356"/>
+            <wp:effectExtent b="0" l="0" r="0" t="0"/>
+            <wp:docPr descr="Работа с правами доступа" title="" id="55" name="Picture"/>
+            <a:graphic>
+              <a:graphicData uri="http://schemas.openxmlformats.org/drawingml/2006/picture">
+                <pic:pic>
+                  <pic:nvPicPr>
+                    <pic:cNvPr descr="image/10.png" id="56" name="Picture"/>
+                    <pic:cNvPicPr>
+                      <a:picLocks noChangeArrowheads="1" noChangeAspect="1"/>
+                    </pic:cNvPicPr>
+                  </pic:nvPicPr>
+                  <pic:blipFill>
+                    <a:blip r:embed="rId54"/>
+                    <a:stretch>
+                      <a:fillRect/>
+                    </a:stretch>
+                  </pic:blipFill>
+                  <pic:spPr bwMode="auto">
+                    <a:xfrm>
+                      <a:off x="0" y="0"/>
+                      <a:ext cx="5334000" cy="1963356"/>
+                    </a:xfrm>
+                    <a:prstGeom prst="rect">
+                      <a:avLst/>
+                    </a:prstGeom>
+                    <a:noFill/>
+                    <a:ln w="9525">
+                      <a:noFill/>
+                      <a:headEnd/>
+                      <a:tailEnd/>
+                    </a:ln>
+                  </pic:spPr>
+                </pic:pic>
+              </a:graphicData>
+            </a:graphic>
+          </wp:inline>
+        </w:drawing>
+      </w:r>
+    </w:p>
+    <w:p>
+      <w:pPr>
+        <w:pStyle w:val="ImageCaption"/>
+      </w:pPr>
+      <w:r>
+        <w:t xml:space="preserve">Рис. 10: Работа с правами доступа</w:t>
+      </w:r>
+    </w:p>
+    <w:p>
+      <w:pPr>
+        <w:pStyle w:val="Compact"/>
+        <w:numPr>
+          <w:ilvl w:val="0"/>
+          <w:numId w:val="1007"/>
+        </w:numPr>
+      </w:pPr>
+      <w:r>
+        <w:t xml:space="preserve">Описание команд с помощью мануала</w:t>
+      </w:r>
+    </w:p>
+    <w:p>
+      <w:pPr>
+        <w:pStyle w:val="FirstParagraph"/>
+      </w:pPr>
+      <w:r>
+        <w:t xml:space="preserve">С помощью команды man узнаю характеристики команды mount:</w:t>
+      </w:r>
+      <w:r>
+        <w:t xml:space="preserve"> </w:t>
+      </w:r>
+      <w:r>
+        <w:t xml:space="preserve">Команда mount в операционной системе Linux используется для подключения файловых систем к директориям в иерархии файловой системы. Это позволяет доступ к содержимому файловой системы. Пример использования: mount /dev/sdb1 /mnt</w:t>
+      </w:r>
+      <w:r>
+        <w:t xml:space="preserve"> </w:t>
+      </w:r>
+      <w:r>
+        <w:t xml:space="preserve">Эта команда подключает устройство /dev/sdb1 к директории /mnt. (рис. 11).</w:t>
+      </w:r>
+    </w:p>
+    <w:p>
+      <w:pPr>
+        <w:pStyle w:val="CaptionedFigure"/>
+      </w:pPr>
+      <w:r>
+        <w:drawing>
+          <wp:inline>
+            <wp:extent cx="5334000" cy="5800567"/>
+            <wp:effectExtent b="0" l="0" r="0" t="0"/>
+            <wp:docPr descr="Описание mount" title="" id="58" name="Picture"/>
+            <a:graphic>
+              <a:graphicData uri="http://schemas.openxmlformats.org/drawingml/2006/picture">
+                <pic:pic>
+                  <pic:nvPicPr>
+                    <pic:cNvPr descr="image/11.png" id="59" name="Picture"/>
+                    <pic:cNvPicPr>
+                      <a:picLocks noChangeArrowheads="1" noChangeAspect="1"/>
+                    </pic:cNvPicPr>
+                  </pic:nvPicPr>
+                  <pic:blipFill>
+                    <a:blip r:embed="rId57"/>
+                    <a:stretch>
+                      <a:fillRect/>
+                    </a:stretch>
+                  </pic:blipFill>
+                  <pic:spPr bwMode="auto">
+                    <a:xfrm>
+                      <a:off x="0" y="0"/>
+                      <a:ext cx="5334000" cy="5800567"/>
+                    </a:xfrm>
+                    <a:prstGeom prst="rect">
+                      <a:avLst/>
+                    </a:prstGeom>
+                    <a:noFill/>
+                    <a:ln w="9525">
+                      <a:noFill/>
+                      <a:headEnd/>
+                      <a:tailEnd/>
+                    </a:ln>
+                  </pic:spPr>
+                </pic:pic>
+              </a:graphicData>
+            </a:graphic>
+          </wp:inline>
+        </w:drawing>
+      </w:r>
+    </w:p>
+    <w:p>
+      <w:pPr>
+        <w:pStyle w:val="ImageCaption"/>
+      </w:pPr>
+      <w:r>
+        <w:t xml:space="preserve">Рис. 11: Описание mount</w:t>
+      </w:r>
+    </w:p>
+    <w:p>
+      <w:pPr>
+        <w:pStyle w:val="BodyText"/>
+      </w:pPr>
+      <w:r>
+        <w:t xml:space="preserve">С помощью команды man узнаю характеристики команды fsck:</w:t>
+      </w:r>
+      <w:r>
+        <w:t xml:space="preserve"> </w:t>
+      </w:r>
+      <w:r>
+        <w:t xml:space="preserve">Команда fsck (File System Consistency Check) используется для проверки и исправления целостности файловой системы. Она помогает обнаружить и исправить ошибки на диске.</w:t>
+      </w:r>
+      <w:r>
+        <w:t xml:space="preserve"> </w:t>
+      </w:r>
+      <w:r>
+        <w:t xml:space="preserve">Пример использования:fsck /dev/sda1</w:t>
+      </w:r>
+      <w:r>
+        <w:t xml:space="preserve"> </w:t>
+      </w:r>
+      <w:r>
+        <w:t xml:space="preserve">Эта команда проверяет файловую систему на устройстве /dev/sda1. (рис. 12).</w:t>
+      </w:r>
+    </w:p>
+    <w:p>
+      <w:pPr>
+        <w:pStyle w:val="CaptionedFigure"/>
+      </w:pPr>
+      <w:r>
+        <w:drawing>
+          <wp:inline>
+            <wp:extent cx="5334000" cy="5399197"/>
+            <wp:effectExtent b="0" l="0" r="0" t="0"/>
+            <wp:docPr descr="Описание fsck" title="" id="61" name="Picture"/>
+            <a:graphic>
+              <a:graphicData uri="http://schemas.openxmlformats.org/drawingml/2006/picture">
+                <pic:pic>
+                  <pic:nvPicPr>
+                    <pic:cNvPr descr="image/12.png" id="62" name="Picture"/>
+                    <pic:cNvPicPr>
+                      <a:picLocks noChangeArrowheads="1" noChangeAspect="1"/>
+                    </pic:cNvPicPr>
+                  </pic:nvPicPr>
+                  <pic:blipFill>
+                    <a:blip r:embed="rId60"/>
+                    <a:stretch>
+                      <a:fillRect/>
+                    </a:stretch>
+                  </pic:blipFill>
+                  <pic:spPr bwMode="auto">
+                    <a:xfrm>
+                      <a:off x="0" y="0"/>
+                      <a:ext cx="5334000" cy="5399197"/>
+                    </a:xfrm>
+                    <a:prstGeom prst="rect">
+                      <a:avLst/>
+                    </a:prstGeom>
+                    <a:noFill/>
+                    <a:ln w="9525">
+                      <a:noFill/>
+                      <a:headEnd/>
+                      <a:tailEnd/>
+                    </a:ln>
+                  </pic:spPr>
+                </pic:pic>
+              </a:graphicData>
+            </a:graphic>
+          </wp:inline>
+        </w:drawing>
+      </w:r>
+    </w:p>
+    <w:p>
+      <w:pPr>
+        <w:pStyle w:val="ImageCaption"/>
+      </w:pPr>
+      <w:r>
+        <w:t xml:space="preserve">Рис. 12: Описание fsck</w:t>
+      </w:r>
+    </w:p>
+    <w:p>
+      <w:pPr>
+        <w:pStyle w:val="BodyText"/>
+      </w:pPr>
+      <w:r>
+        <w:t xml:space="preserve">С помощью команды man узнаю характеристики команды mkfs:</w:t>
+      </w:r>
+      <w:r>
+        <w:t xml:space="preserve"> </w:t>
+      </w:r>
+      <w:r>
+        <w:t xml:space="preserve">Команда mkfs (Make File System) используется для создания новой файловой системы на устройстве. Это позволяет инициализировать диск для использования. Пример использования: mkfs.ext4 /dev/sdc1</w:t>
+      </w:r>
+      <w:r>
+        <w:t xml:space="preserve"> </w:t>
+      </w:r>
+      <w:r>
+        <w:t xml:space="preserve">Эта команда создает файловую систему ext4 на устройстве /dev/sdc1.</w:t>
+      </w:r>
+    </w:p>
+    <w:p>
+      <w:pPr>
+        <w:pStyle w:val="BodyText"/>
+      </w:pPr>
+      <w:r>
+        <w:t xml:space="preserve">(рис. 13).</w:t>
+      </w:r>
+    </w:p>
+    <w:p>
+      <w:pPr>
+        <w:pStyle w:val="CaptionedFigure"/>
+      </w:pPr>
+      <w:r>
+        <w:drawing>
+          <wp:inline>
+            <wp:extent cx="5334000" cy="5673510"/>
+            <wp:effectExtent b="0" l="0" r="0" t="0"/>
+            <wp:docPr descr="Описание mkfs" title="" id="64" name="Picture"/>
+            <a:graphic>
+              <a:graphicData uri="http://schemas.openxmlformats.org/drawingml/2006/picture">
+                <pic:pic>
+                  <pic:nvPicPr>
+                    <pic:cNvPr descr="image/13.png" id="65" name="Picture"/>
+                    <pic:cNvPicPr>
+                      <a:picLocks noChangeArrowheads="1" noChangeAspect="1"/>
+                    </pic:cNvPicPr>
+                  </pic:nvPicPr>
+                  <pic:blipFill>
+                    <a:blip r:embed="rId63"/>
+                    <a:stretch>
+                      <a:fillRect/>
+                    </a:stretch>
+                  </pic:blipFill>
+                  <pic:spPr bwMode="auto">
+                    <a:xfrm>
+                      <a:off x="0" y="0"/>
+                      <a:ext cx="5334000" cy="5673510"/>
+                    </a:xfrm>
+                    <a:prstGeom prst="rect">
+                      <a:avLst/>
+                    </a:prstGeom>
+                    <a:noFill/>
+                    <a:ln w="9525">
+                      <a:noFill/>
+                      <a:headEnd/>
+                      <a:tailEnd/>
+                    </a:ln>
+                  </pic:spPr>
+                </pic:pic>
+              </a:graphicData>
+            </a:graphic>
+          </wp:inline>
+        </w:drawing>
+      </w:r>
+    </w:p>
+    <w:p>
+      <w:pPr>
+        <w:pStyle w:val="ImageCaption"/>
+      </w:pPr>
+      <w:r>
+        <w:t xml:space="preserve">Рис. 13: Описание mkfs</w:t>
+      </w:r>
+    </w:p>
+    <w:p>
+      <w:pPr>
+        <w:pStyle w:val="BodyText"/>
+      </w:pPr>
+      <w:r>
+        <w:t xml:space="preserve">С помощью команды man узнаю характеристики команды kill:</w:t>
+      </w:r>
+      <w:r>
+        <w:t xml:space="preserve"> </w:t>
+      </w:r>
+      <w:r>
+        <w:t xml:space="preserve">Команда kill используется для отправки сигнала процессу или группе процессов для завершения их работы. Это позволяет управлять процессами в системе.</w:t>
+      </w:r>
+      <w:r>
+        <w:t xml:space="preserve"> </w:t>
+      </w:r>
+      <w:r>
+        <w:t xml:space="preserve">Пример использования: kill -9 1234</w:t>
+      </w:r>
+      <w:r>
+        <w:t xml:space="preserve"> </w:t>
+      </w:r>
+      <w:r>
+        <w:t xml:space="preserve">Эта команда отправляет сигнал SIGKILL процессу с идентификатором 1234 для принудительного завершения (рис. 14).</w:t>
+      </w:r>
+    </w:p>
+    <w:p>
+      <w:pPr>
+        <w:pStyle w:val="CaptionedFigure"/>
+      </w:pPr>
+      <w:r>
+        <w:drawing>
+          <wp:inline>
+            <wp:extent cx="5334000" cy="5672335"/>
+            <wp:effectExtent b="0" l="0" r="0" t="0"/>
+            <wp:docPr descr="Описание kill" title="" id="67" name="Picture"/>
+            <a:graphic>
+              <a:graphicData uri="http://schemas.openxmlformats.org/drawingml/2006/picture">
+                <pic:pic>
+                  <pic:nvPicPr>
+                    <pic:cNvPr descr="image/14.png" id="68" name="Picture"/>
+                    <pic:cNvPicPr>
+                      <a:picLocks noChangeArrowheads="1" noChangeAspect="1"/>
+                    </pic:cNvPicPr>
+                  </pic:nvPicPr>
+                  <pic:blipFill>
+                    <a:blip r:embed="rId66"/>
+                    <a:stretch>
+                      <a:fillRect/>
+                    </a:stretch>
+                  </pic:blipFill>
+                  <pic:spPr bwMode="auto">
+                    <a:xfrm>
+                      <a:off x="0" y="0"/>
+                      <a:ext cx="5334000" cy="5672335"/>
+                    </a:xfrm>
+                    <a:prstGeom prst="rect">
+                      <a:avLst/>
+                    </a:prstGeom>
+                    <a:noFill/>
+                    <a:ln w="9525">
+                      <a:noFill/>
+                      <a:headEnd/>
+                      <a:tailEnd/>
+                    </a:ln>
+                  </pic:spPr>
+                </pic:pic>
+              </a:graphicData>
+            </a:graphic>
+          </wp:inline>
+        </w:drawing>
+      </w:r>
+    </w:p>
+    <w:p>
+      <w:pPr>
+        <w:pStyle w:val="ImageCaption"/>
+      </w:pPr>
+      <w:r>
+        <w:t xml:space="preserve">Рис. 14: Описание kill</w:t>
+      </w:r>
+    </w:p>
+    <w:bookmarkEnd w:id="69"/>
+    <w:bookmarkStart w:id="70" w:name="выводы"/>
     <w:p>
       <w:pPr>
         <w:pStyle w:val="Heading1"/>
@@ -642,112 +1659,22 @@
         <w:pStyle w:val="FirstParagraph"/>
       </w:pPr>
       <w:r>
-        <w:t xml:space="preserve">Здесь кратко описываются итоги проделанной работы.</w:t>
-      </w:r>
-    </w:p>
-    <w:bookmarkEnd w:id="28"/>
-    <w:bookmarkStart w:id="35" w:name="список-литературы"/>
-    <w:p>
-      <w:pPr>
-        <w:pStyle w:val="Heading1"/>
-      </w:pPr>
-      <w:r>
-        <w:t xml:space="preserve">Список литературы</w:t>
-      </w:r>
-    </w:p>
-    <w:bookmarkStart w:id="34" w:name="refs"/>
-    <w:bookmarkStart w:id="29" w:name="ref-tanenbaum_book_modern-os_ru"/>
-    <w:p>
-      <w:pPr>
-        <w:pStyle w:val="Bibliography"/>
-      </w:pPr>
-      <w:r>
-        <w:t xml:space="preserve">1.</w:t>
-      </w:r>
-      <w:r>
-        <w:t xml:space="preserve"> </w:t>
-      </w:r>
-      <w:r>
-        <w:t xml:space="preserve">	</w:t>
-      </w:r>
-      <w:r>
-        <w:t xml:space="preserve">Таненбаум Э., Бос Х. Современные операционные системы. 4-е изд. СПб.: Питер, 2015. 1120 с.</w:t>
-      </w:r>
-    </w:p>
-    <w:bookmarkEnd w:id="29"/>
-    <w:bookmarkStart w:id="30" w:name="ref-robbins_book_bash_en"/>
-    <w:p>
-      <w:pPr>
-        <w:pStyle w:val="Bibliography"/>
-      </w:pPr>
-      <w:r>
-        <w:t xml:space="preserve">2.</w:t>
-      </w:r>
-      <w:r>
-        <w:t xml:space="preserve"> </w:t>
-      </w:r>
-      <w:r>
-        <w:t xml:space="preserve">	</w:t>
-      </w:r>
-      <w:r>
-        <w:t xml:space="preserve">Robbins A. Bash Pocket Reference. O’Reilly Media, 2016. 156 с.</w:t>
-      </w:r>
-    </w:p>
-    <w:bookmarkEnd w:id="30"/>
-    <w:bookmarkStart w:id="31" w:name="ref-zarrelli_book_mastering-bash_en"/>
-    <w:p>
-      <w:pPr>
-        <w:pStyle w:val="Bibliography"/>
-      </w:pPr>
-      <w:r>
-        <w:t xml:space="preserve">3.</w:t>
-      </w:r>
-      <w:r>
-        <w:t xml:space="preserve"> </w:t>
-      </w:r>
-      <w:r>
-        <w:t xml:space="preserve">	</w:t>
-      </w:r>
-      <w:r>
-        <w:t xml:space="preserve">Zarrelli G. Mastering Bash. Packt Publishing, 2017. 502 с.</w:t>
-      </w:r>
-    </w:p>
-    <w:bookmarkEnd w:id="31"/>
-    <w:bookmarkStart w:id="33" w:name="ref-newham_book_learning-bash_en"/>
-    <w:p>
-      <w:pPr>
-        <w:pStyle w:val="Bibliography"/>
-      </w:pPr>
-      <w:r>
-        <w:t xml:space="preserve">4.</w:t>
-      </w:r>
-      <w:r>
-        <w:t xml:space="preserve"> </w:t>
-      </w:r>
-      <w:r>
-        <w:t xml:space="preserve">	</w:t>
-      </w:r>
-      <w:r>
-        <w:t xml:space="preserve">Newham C.</w:t>
-      </w:r>
-      <w:r>
-        <w:t xml:space="preserve"> </w:t>
-      </w:r>
-      <w:hyperlink r:id="rId32">
-        <w:r>
-          <w:rPr>
-            <w:rStyle w:val="Hyperlink"/>
-          </w:rPr>
-          <w:t xml:space="preserve">Learning the bash Shell: Unix Shell Programming</w:t>
-        </w:r>
-      </w:hyperlink>
-      <w:r>
-        <w:t xml:space="preserve">. O’Reilly Media, 2005. 354 с.</w:t>
-      </w:r>
-    </w:p>
-    <w:bookmarkEnd w:id="33"/>
-    <w:bookmarkEnd w:id="34"/>
-    <w:bookmarkEnd w:id="35"/>
+        <w:t xml:space="preserve">В ходе выполнения лабороторной работы я ознакомилась с файловой системой Linux, её структурой, именами и содержанием</w:t>
+      </w:r>
+      <w:r>
+        <w:t xml:space="preserve"> </w:t>
+      </w:r>
+      <w:r>
+        <w:t xml:space="preserve">каталогов, приобрела практические навыки по применению команд для работы</w:t>
+      </w:r>
+      <w:r>
+        <w:t xml:space="preserve"> </w:t>
+      </w:r>
+      <w:r>
+        <w:t xml:space="preserve">с файлами и каталогами, по управлению процессами (и работами), по проверке использования диска и обслуживанию файловой системы.</w:t>
+      </w:r>
+    </w:p>
+    <w:bookmarkEnd w:id="70"/>
     <w:sectPr/>
   </w:body>
 </w:document>
@@ -854,8 +1781,692 @@
       </w:pPr>
     </w:lvl>
   </w:abstractNum>
+  <w:abstractNum w:abstractNumId="99411">
+    <w:nsid w:val="00A99411"/>
+    <w:multiLevelType w:val="multilevel"/>
+    <w:lvl w:ilvl="0">
+      <w:start w:val="1"/>
+      <w:numFmt w:val="decimal"/>
+      <w:lvlText w:val="%1."/>
+      <w:lvlJc w:val="left"/>
+      <w:pPr>
+        <w:ind w:left="720" w:hanging="480"/>
+      </w:pPr>
+    </w:lvl>
+    <w:lvl w:ilvl="1">
+      <w:start w:val="1"/>
+      <w:numFmt w:val="decimal"/>
+      <w:lvlText w:val="%2."/>
+      <w:lvlJc w:val="left"/>
+      <w:pPr>
+        <w:ind w:left="1440" w:hanging="480"/>
+      </w:pPr>
+    </w:lvl>
+    <w:lvl w:ilvl="2">
+      <w:start w:val="1"/>
+      <w:numFmt w:val="decimal"/>
+      <w:lvlText w:val="%3."/>
+      <w:lvlJc w:val="left"/>
+      <w:pPr>
+        <w:ind w:left="2160" w:hanging="480"/>
+      </w:pPr>
+    </w:lvl>
+    <w:lvl w:ilvl="3">
+      <w:start w:val="1"/>
+      <w:numFmt w:val="decimal"/>
+      <w:lvlText w:val="%4."/>
+      <w:lvlJc w:val="left"/>
+      <w:pPr>
+        <w:ind w:left="2880" w:hanging="480"/>
+      </w:pPr>
+    </w:lvl>
+    <w:lvl w:ilvl="4">
+      <w:start w:val="1"/>
+      <w:numFmt w:val="decimal"/>
+      <w:lvlText w:val="%5."/>
+      <w:lvlJc w:val="left"/>
+      <w:pPr>
+        <w:ind w:left="3600" w:hanging="480"/>
+      </w:pPr>
+    </w:lvl>
+    <w:lvl w:ilvl="5">
+      <w:start w:val="1"/>
+      <w:numFmt w:val="decimal"/>
+      <w:lvlText w:val="%6."/>
+      <w:lvlJc w:val="left"/>
+      <w:pPr>
+        <w:ind w:left="4320" w:hanging="480"/>
+      </w:pPr>
+    </w:lvl>
+    <w:lvl w:ilvl="6">
+      <w:start w:val="1"/>
+      <w:numFmt w:val="decimal"/>
+      <w:lvlText w:val="%7."/>
+      <w:lvlJc w:val="left"/>
+      <w:pPr>
+        <w:ind w:left="5040" w:hanging="480"/>
+      </w:pPr>
+    </w:lvl>
+    <w:lvl w:ilvl="7">
+      <w:start w:val="1"/>
+      <w:numFmt w:val="decimal"/>
+      <w:lvlText w:val="%8."/>
+      <w:lvlJc w:val="left"/>
+      <w:pPr>
+        <w:ind w:left="5760" w:hanging="480"/>
+      </w:pPr>
+    </w:lvl>
+    <w:lvl w:ilvl="8">
+      <w:start w:val="1"/>
+      <w:numFmt w:val="decimal"/>
+      <w:lvlText w:val="%9."/>
+      <w:lvlJc w:val="left"/>
+      <w:pPr>
+        <w:ind w:left="6480" w:hanging="480"/>
+      </w:pPr>
+    </w:lvl>
+  </w:abstractNum>
+  <w:abstractNum w:abstractNumId="991">
+    <w:nsid w:val="0000A991"/>
+    <w:multiLevelType w:val="multilevel"/>
+    <w:lvl w:ilvl="0">
+      <w:numFmt w:val="bullet"/>
+      <w:lvlText w:val="•"/>
+      <w:lvlJc w:val="left"/>
+      <w:pPr>
+        <w:ind w:left="720" w:hanging="480"/>
+      </w:pPr>
+    </w:lvl>
+    <w:lvl w:ilvl="1">
+      <w:numFmt w:val="bullet"/>
+      <w:lvlText w:val="–"/>
+      <w:lvlJc w:val="left"/>
+      <w:pPr>
+        <w:ind w:left="1440" w:hanging="480"/>
+      </w:pPr>
+    </w:lvl>
+    <w:lvl w:ilvl="2">
+      <w:numFmt w:val="bullet"/>
+      <w:lvlText w:val="•"/>
+      <w:lvlJc w:val="left"/>
+      <w:pPr>
+        <w:ind w:left="2160" w:hanging="480"/>
+      </w:pPr>
+    </w:lvl>
+    <w:lvl w:ilvl="3">
+      <w:numFmt w:val="bullet"/>
+      <w:lvlText w:val="–"/>
+      <w:lvlJc w:val="left"/>
+      <w:pPr>
+        <w:ind w:left="2880" w:hanging="480"/>
+      </w:pPr>
+    </w:lvl>
+    <w:lvl w:ilvl="4">
+      <w:numFmt w:val="bullet"/>
+      <w:lvlText w:val="•"/>
+      <w:lvlJc w:val="left"/>
+      <w:pPr>
+        <w:ind w:left="3600" w:hanging="480"/>
+      </w:pPr>
+    </w:lvl>
+    <w:lvl w:ilvl="5">
+      <w:numFmt w:val="bullet"/>
+      <w:lvlText w:val="–"/>
+      <w:lvlJc w:val="left"/>
+      <w:pPr>
+        <w:ind w:left="4320" w:hanging="480"/>
+      </w:pPr>
+    </w:lvl>
+    <w:lvl w:ilvl="6">
+      <w:numFmt w:val="bullet"/>
+      <w:lvlText w:val="•"/>
+      <w:lvlJc w:val="left"/>
+      <w:pPr>
+        <w:ind w:left="5040" w:hanging="480"/>
+      </w:pPr>
+    </w:lvl>
+    <w:lvl w:ilvl="7">
+      <w:numFmt w:val="bullet"/>
+      <w:lvlText w:val="–"/>
+      <w:lvlJc w:val="left"/>
+      <w:pPr>
+        <w:ind w:left="5760" w:hanging="480"/>
+      </w:pPr>
+    </w:lvl>
+    <w:lvl w:ilvl="8">
+      <w:numFmt w:val="bullet"/>
+      <w:lvlText w:val="•"/>
+      <w:lvlJc w:val="left"/>
+      <w:pPr>
+        <w:ind w:left="6480" w:hanging="480"/>
+      </w:pPr>
+    </w:lvl>
+  </w:abstractNum>
+  <w:abstractNum w:abstractNumId="99412">
+    <w:nsid w:val="00A99412"/>
+    <w:multiLevelType w:val="multilevel"/>
+    <w:lvl w:ilvl="0">
+      <w:start w:val="2"/>
+      <w:numFmt w:val="decimal"/>
+      <w:lvlText w:val="%1."/>
+      <w:lvlJc w:val="left"/>
+      <w:pPr>
+        <w:ind w:left="720" w:hanging="480"/>
+      </w:pPr>
+    </w:lvl>
+    <w:lvl w:ilvl="1">
+      <w:start w:val="2"/>
+      <w:numFmt w:val="decimal"/>
+      <w:lvlText w:val="%2."/>
+      <w:lvlJc w:val="left"/>
+      <w:pPr>
+        <w:ind w:left="1440" w:hanging="480"/>
+      </w:pPr>
+    </w:lvl>
+    <w:lvl w:ilvl="2">
+      <w:start w:val="2"/>
+      <w:numFmt w:val="decimal"/>
+      <w:lvlText w:val="%3."/>
+      <w:lvlJc w:val="left"/>
+      <w:pPr>
+        <w:ind w:left="2160" w:hanging="480"/>
+      </w:pPr>
+    </w:lvl>
+    <w:lvl w:ilvl="3">
+      <w:start w:val="2"/>
+      <w:numFmt w:val="decimal"/>
+      <w:lvlText w:val="%4."/>
+      <w:lvlJc w:val="left"/>
+      <w:pPr>
+        <w:ind w:left="2880" w:hanging="480"/>
+      </w:pPr>
+    </w:lvl>
+    <w:lvl w:ilvl="4">
+      <w:start w:val="2"/>
+      <w:numFmt w:val="decimal"/>
+      <w:lvlText w:val="%5."/>
+      <w:lvlJc w:val="left"/>
+      <w:pPr>
+        <w:ind w:left="3600" w:hanging="480"/>
+      </w:pPr>
+    </w:lvl>
+    <w:lvl w:ilvl="5">
+      <w:start w:val="2"/>
+      <w:numFmt w:val="decimal"/>
+      <w:lvlText w:val="%6."/>
+      <w:lvlJc w:val="left"/>
+      <w:pPr>
+        <w:ind w:left="4320" w:hanging="480"/>
+      </w:pPr>
+    </w:lvl>
+    <w:lvl w:ilvl="6">
+      <w:start w:val="2"/>
+      <w:numFmt w:val="decimal"/>
+      <w:lvlText w:val="%7."/>
+      <w:lvlJc w:val="left"/>
+      <w:pPr>
+        <w:ind w:left="5040" w:hanging="480"/>
+      </w:pPr>
+    </w:lvl>
+    <w:lvl w:ilvl="7">
+      <w:start w:val="2"/>
+      <w:numFmt w:val="decimal"/>
+      <w:lvlText w:val="%8."/>
+      <w:lvlJc w:val="left"/>
+      <w:pPr>
+        <w:ind w:left="5760" w:hanging="480"/>
+      </w:pPr>
+    </w:lvl>
+    <w:lvl w:ilvl="8">
+      <w:start w:val="2"/>
+      <w:numFmt w:val="decimal"/>
+      <w:lvlText w:val="%9."/>
+      <w:lvlJc w:val="left"/>
+      <w:pPr>
+        <w:ind w:left="6480" w:hanging="480"/>
+      </w:pPr>
+    </w:lvl>
+  </w:abstractNum>
+  <w:abstractNum w:abstractNumId="99413">
+    <w:nsid w:val="00A99413"/>
+    <w:multiLevelType w:val="multilevel"/>
+    <w:lvl w:ilvl="0">
+      <w:start w:val="3"/>
+      <w:numFmt w:val="decimal"/>
+      <w:lvlText w:val="%1."/>
+      <w:lvlJc w:val="left"/>
+      <w:pPr>
+        <w:ind w:left="720" w:hanging="480"/>
+      </w:pPr>
+    </w:lvl>
+    <w:lvl w:ilvl="1">
+      <w:start w:val="3"/>
+      <w:numFmt w:val="decimal"/>
+      <w:lvlText w:val="%2."/>
+      <w:lvlJc w:val="left"/>
+      <w:pPr>
+        <w:ind w:left="1440" w:hanging="480"/>
+      </w:pPr>
+    </w:lvl>
+    <w:lvl w:ilvl="2">
+      <w:start w:val="3"/>
+      <w:numFmt w:val="decimal"/>
+      <w:lvlText w:val="%3."/>
+      <w:lvlJc w:val="left"/>
+      <w:pPr>
+        <w:ind w:left="2160" w:hanging="480"/>
+      </w:pPr>
+    </w:lvl>
+    <w:lvl w:ilvl="3">
+      <w:start w:val="3"/>
+      <w:numFmt w:val="decimal"/>
+      <w:lvlText w:val="%4."/>
+      <w:lvlJc w:val="left"/>
+      <w:pPr>
+        <w:ind w:left="2880" w:hanging="480"/>
+      </w:pPr>
+    </w:lvl>
+    <w:lvl w:ilvl="4">
+      <w:start w:val="3"/>
+      <w:numFmt w:val="decimal"/>
+      <w:lvlText w:val="%5."/>
+      <w:lvlJc w:val="left"/>
+      <w:pPr>
+        <w:ind w:left="3600" w:hanging="480"/>
+      </w:pPr>
+    </w:lvl>
+    <w:lvl w:ilvl="5">
+      <w:start w:val="3"/>
+      <w:numFmt w:val="decimal"/>
+      <w:lvlText w:val="%6."/>
+      <w:lvlJc w:val="left"/>
+      <w:pPr>
+        <w:ind w:left="4320" w:hanging="480"/>
+      </w:pPr>
+    </w:lvl>
+    <w:lvl w:ilvl="6">
+      <w:start w:val="3"/>
+      <w:numFmt w:val="decimal"/>
+      <w:lvlText w:val="%7."/>
+      <w:lvlJc w:val="left"/>
+      <w:pPr>
+        <w:ind w:left="5040" w:hanging="480"/>
+      </w:pPr>
+    </w:lvl>
+    <w:lvl w:ilvl="7">
+      <w:start w:val="3"/>
+      <w:numFmt w:val="decimal"/>
+      <w:lvlText w:val="%8."/>
+      <w:lvlJc w:val="left"/>
+      <w:pPr>
+        <w:ind w:left="5760" w:hanging="480"/>
+      </w:pPr>
+    </w:lvl>
+    <w:lvl w:ilvl="8">
+      <w:start w:val="3"/>
+      <w:numFmt w:val="decimal"/>
+      <w:lvlText w:val="%9."/>
+      <w:lvlJc w:val="left"/>
+      <w:pPr>
+        <w:ind w:left="6480" w:hanging="480"/>
+      </w:pPr>
+    </w:lvl>
+  </w:abstractNum>
+  <w:abstractNum w:abstractNumId="99414">
+    <w:nsid w:val="00A99414"/>
+    <w:multiLevelType w:val="multilevel"/>
+    <w:lvl w:ilvl="0">
+      <w:start w:val="4"/>
+      <w:numFmt w:val="decimal"/>
+      <w:lvlText w:val="%1."/>
+      <w:lvlJc w:val="left"/>
+      <w:pPr>
+        <w:ind w:left="720" w:hanging="480"/>
+      </w:pPr>
+    </w:lvl>
+    <w:lvl w:ilvl="1">
+      <w:start w:val="4"/>
+      <w:numFmt w:val="decimal"/>
+      <w:lvlText w:val="%2."/>
+      <w:lvlJc w:val="left"/>
+      <w:pPr>
+        <w:ind w:left="1440" w:hanging="480"/>
+      </w:pPr>
+    </w:lvl>
+    <w:lvl w:ilvl="2">
+      <w:start w:val="4"/>
+      <w:numFmt w:val="decimal"/>
+      <w:lvlText w:val="%3."/>
+      <w:lvlJc w:val="left"/>
+      <w:pPr>
+        <w:ind w:left="2160" w:hanging="480"/>
+      </w:pPr>
+    </w:lvl>
+    <w:lvl w:ilvl="3">
+      <w:start w:val="4"/>
+      <w:numFmt w:val="decimal"/>
+      <w:lvlText w:val="%4."/>
+      <w:lvlJc w:val="left"/>
+      <w:pPr>
+        <w:ind w:left="2880" w:hanging="480"/>
+      </w:pPr>
+    </w:lvl>
+    <w:lvl w:ilvl="4">
+      <w:start w:val="4"/>
+      <w:numFmt w:val="decimal"/>
+      <w:lvlText w:val="%5."/>
+      <w:lvlJc w:val="left"/>
+      <w:pPr>
+        <w:ind w:left="3600" w:hanging="480"/>
+      </w:pPr>
+    </w:lvl>
+    <w:lvl w:ilvl="5">
+      <w:start w:val="4"/>
+      <w:numFmt w:val="decimal"/>
+      <w:lvlText w:val="%6."/>
+      <w:lvlJc w:val="left"/>
+      <w:pPr>
+        <w:ind w:left="4320" w:hanging="480"/>
+      </w:pPr>
+    </w:lvl>
+    <w:lvl w:ilvl="6">
+      <w:start w:val="4"/>
+      <w:numFmt w:val="decimal"/>
+      <w:lvlText w:val="%7."/>
+      <w:lvlJc w:val="left"/>
+      <w:pPr>
+        <w:ind w:left="5040" w:hanging="480"/>
+      </w:pPr>
+    </w:lvl>
+    <w:lvl w:ilvl="7">
+      <w:start w:val="4"/>
+      <w:numFmt w:val="decimal"/>
+      <w:lvlText w:val="%8."/>
+      <w:lvlJc w:val="left"/>
+      <w:pPr>
+        <w:ind w:left="5760" w:hanging="480"/>
+      </w:pPr>
+    </w:lvl>
+    <w:lvl w:ilvl="8">
+      <w:start w:val="4"/>
+      <w:numFmt w:val="decimal"/>
+      <w:lvlText w:val="%9."/>
+      <w:lvlJc w:val="left"/>
+      <w:pPr>
+        <w:ind w:left="6480" w:hanging="480"/>
+      </w:pPr>
+    </w:lvl>
+  </w:abstractNum>
+  <w:abstractNum w:abstractNumId="99415">
+    <w:nsid w:val="00A99415"/>
+    <w:multiLevelType w:val="multilevel"/>
+    <w:lvl w:ilvl="0">
+      <w:start w:val="5"/>
+      <w:numFmt w:val="decimal"/>
+      <w:lvlText w:val="%1."/>
+      <w:lvlJc w:val="left"/>
+      <w:pPr>
+        <w:ind w:left="720" w:hanging="480"/>
+      </w:pPr>
+    </w:lvl>
+    <w:lvl w:ilvl="1">
+      <w:start w:val="5"/>
+      <w:numFmt w:val="decimal"/>
+      <w:lvlText w:val="%2."/>
+      <w:lvlJc w:val="left"/>
+      <w:pPr>
+        <w:ind w:left="1440" w:hanging="480"/>
+      </w:pPr>
+    </w:lvl>
+    <w:lvl w:ilvl="2">
+      <w:start w:val="5"/>
+      <w:numFmt w:val="decimal"/>
+      <w:lvlText w:val="%3."/>
+      <w:lvlJc w:val="left"/>
+      <w:pPr>
+        <w:ind w:left="2160" w:hanging="480"/>
+      </w:pPr>
+    </w:lvl>
+    <w:lvl w:ilvl="3">
+      <w:start w:val="5"/>
+      <w:numFmt w:val="decimal"/>
+      <w:lvlText w:val="%4."/>
+      <w:lvlJc w:val="left"/>
+      <w:pPr>
+        <w:ind w:left="2880" w:hanging="480"/>
+      </w:pPr>
+    </w:lvl>
+    <w:lvl w:ilvl="4">
+      <w:start w:val="5"/>
+      <w:numFmt w:val="decimal"/>
+      <w:lvlText w:val="%5."/>
+      <w:lvlJc w:val="left"/>
+      <w:pPr>
+        <w:ind w:left="3600" w:hanging="480"/>
+      </w:pPr>
+    </w:lvl>
+    <w:lvl w:ilvl="5">
+      <w:start w:val="5"/>
+      <w:numFmt w:val="decimal"/>
+      <w:lvlText w:val="%6."/>
+      <w:lvlJc w:val="left"/>
+      <w:pPr>
+        <w:ind w:left="4320" w:hanging="480"/>
+      </w:pPr>
+    </w:lvl>
+    <w:lvl w:ilvl="6">
+      <w:start w:val="5"/>
+      <w:numFmt w:val="decimal"/>
+      <w:lvlText w:val="%7."/>
+      <w:lvlJc w:val="left"/>
+      <w:pPr>
+        <w:ind w:left="5040" w:hanging="480"/>
+      </w:pPr>
+    </w:lvl>
+    <w:lvl w:ilvl="7">
+      <w:start w:val="5"/>
+      <w:numFmt w:val="decimal"/>
+      <w:lvlText w:val="%8."/>
+      <w:lvlJc w:val="left"/>
+      <w:pPr>
+        <w:ind w:left="5760" w:hanging="480"/>
+      </w:pPr>
+    </w:lvl>
+    <w:lvl w:ilvl="8">
+      <w:start w:val="5"/>
+      <w:numFmt w:val="decimal"/>
+      <w:lvlText w:val="%9."/>
+      <w:lvlJc w:val="left"/>
+      <w:pPr>
+        <w:ind w:left="6480" w:hanging="480"/>
+      </w:pPr>
+    </w:lvl>
+  </w:abstractNum>
   <w:num w:numId="1000">
     <w:abstractNumId w:val="990"/>
+  </w:num>
+  <w:num w:numId="1001">
+    <w:abstractNumId w:val="99411"/>
+    <w:lvlOverride w:ilvl="0">
+      <w:startOverride w:val="1"/>
+    </w:lvlOverride>
+    <w:lvlOverride w:ilvl="1">
+      <w:startOverride w:val="1"/>
+    </w:lvlOverride>
+    <w:lvlOverride w:ilvl="2">
+      <w:startOverride w:val="1"/>
+    </w:lvlOverride>
+    <w:lvlOverride w:ilvl="3">
+      <w:startOverride w:val="1"/>
+    </w:lvlOverride>
+    <w:lvlOverride w:ilvl="4">
+      <w:startOverride w:val="1"/>
+    </w:lvlOverride>
+    <w:lvlOverride w:ilvl="5">
+      <w:startOverride w:val="1"/>
+    </w:lvlOverride>
+    <w:lvlOverride w:ilvl="6">
+      <w:startOverride w:val="1"/>
+    </w:lvlOverride>
+    <w:lvlOverride w:ilvl="7">
+      <w:startOverride w:val="1"/>
+    </w:lvlOverride>
+    <w:lvlOverride w:ilvl="8">
+      <w:startOverride w:val="1"/>
+    </w:lvlOverride>
+  </w:num>
+  <w:num w:numId="1002">
+    <w:abstractNumId w:val="991"/>
+  </w:num>
+  <w:num w:numId="1003">
+    <w:abstractNumId w:val="99411"/>
+    <w:lvlOverride w:ilvl="0">
+      <w:startOverride w:val="1"/>
+    </w:lvlOverride>
+    <w:lvlOverride w:ilvl="1">
+      <w:startOverride w:val="1"/>
+    </w:lvlOverride>
+    <w:lvlOverride w:ilvl="2">
+      <w:startOverride w:val="1"/>
+    </w:lvlOverride>
+    <w:lvlOverride w:ilvl="3">
+      <w:startOverride w:val="1"/>
+    </w:lvlOverride>
+    <w:lvlOverride w:ilvl="4">
+      <w:startOverride w:val="1"/>
+    </w:lvlOverride>
+    <w:lvlOverride w:ilvl="5">
+      <w:startOverride w:val="1"/>
+    </w:lvlOverride>
+    <w:lvlOverride w:ilvl="6">
+      <w:startOverride w:val="1"/>
+    </w:lvlOverride>
+    <w:lvlOverride w:ilvl="7">
+      <w:startOverride w:val="1"/>
+    </w:lvlOverride>
+    <w:lvlOverride w:ilvl="8">
+      <w:startOverride w:val="1"/>
+    </w:lvlOverride>
+  </w:num>
+  <w:num w:numId="1004">
+    <w:abstractNumId w:val="99412"/>
+    <w:lvlOverride w:ilvl="0">
+      <w:startOverride w:val="2"/>
+    </w:lvlOverride>
+    <w:lvlOverride w:ilvl="1">
+      <w:startOverride w:val="2"/>
+    </w:lvlOverride>
+    <w:lvlOverride w:ilvl="2">
+      <w:startOverride w:val="2"/>
+    </w:lvlOverride>
+    <w:lvlOverride w:ilvl="3">
+      <w:startOverride w:val="2"/>
+    </w:lvlOverride>
+    <w:lvlOverride w:ilvl="4">
+      <w:startOverride w:val="2"/>
+    </w:lvlOverride>
+    <w:lvlOverride w:ilvl="5">
+      <w:startOverride w:val="2"/>
+    </w:lvlOverride>
+    <w:lvlOverride w:ilvl="6">
+      <w:startOverride w:val="2"/>
+    </w:lvlOverride>
+    <w:lvlOverride w:ilvl="7">
+      <w:startOverride w:val="2"/>
+    </w:lvlOverride>
+    <w:lvlOverride w:ilvl="8">
+      <w:startOverride w:val="2"/>
+    </w:lvlOverride>
+  </w:num>
+  <w:num w:numId="1005">
+    <w:abstractNumId w:val="99413"/>
+    <w:lvlOverride w:ilvl="0">
+      <w:startOverride w:val="3"/>
+    </w:lvlOverride>
+    <w:lvlOverride w:ilvl="1">
+      <w:startOverride w:val="3"/>
+    </w:lvlOverride>
+    <w:lvlOverride w:ilvl="2">
+      <w:startOverride w:val="3"/>
+    </w:lvlOverride>
+    <w:lvlOverride w:ilvl="3">
+      <w:startOverride w:val="3"/>
+    </w:lvlOverride>
+    <w:lvlOverride w:ilvl="4">
+      <w:startOverride w:val="3"/>
+    </w:lvlOverride>
+    <w:lvlOverride w:ilvl="5">
+      <w:startOverride w:val="3"/>
+    </w:lvlOverride>
+    <w:lvlOverride w:ilvl="6">
+      <w:startOverride w:val="3"/>
+    </w:lvlOverride>
+    <w:lvlOverride w:ilvl="7">
+      <w:startOverride w:val="3"/>
+    </w:lvlOverride>
+    <w:lvlOverride w:ilvl="8">
+      <w:startOverride w:val="3"/>
+    </w:lvlOverride>
+  </w:num>
+  <w:num w:numId="1006">
+    <w:abstractNumId w:val="99414"/>
+    <w:lvlOverride w:ilvl="0">
+      <w:startOverride w:val="4"/>
+    </w:lvlOverride>
+    <w:lvlOverride w:ilvl="1">
+      <w:startOverride w:val="4"/>
+    </w:lvlOverride>
+    <w:lvlOverride w:ilvl="2">
+      <w:startOverride w:val="4"/>
+    </w:lvlOverride>
+    <w:lvlOverride w:ilvl="3">
+      <w:startOverride w:val="4"/>
+    </w:lvlOverride>
+    <w:lvlOverride w:ilvl="4">
+      <w:startOverride w:val="4"/>
+    </w:lvlOverride>
+    <w:lvlOverride w:ilvl="5">
+      <w:startOverride w:val="4"/>
+    </w:lvlOverride>
+    <w:lvlOverride w:ilvl="6">
+      <w:startOverride w:val="4"/>
+    </w:lvlOverride>
+    <w:lvlOverride w:ilvl="7">
+      <w:startOverride w:val="4"/>
+    </w:lvlOverride>
+    <w:lvlOverride w:ilvl="8">
+      <w:startOverride w:val="4"/>
+    </w:lvlOverride>
+  </w:num>
+  <w:num w:numId="1007">
+    <w:abstractNumId w:val="99415"/>
+    <w:lvlOverride w:ilvl="0">
+      <w:startOverride w:val="5"/>
+    </w:lvlOverride>
+    <w:lvlOverride w:ilvl="1">
+      <w:startOverride w:val="5"/>
+    </w:lvlOverride>
+    <w:lvlOverride w:ilvl="2">
+      <w:startOverride w:val="5"/>
+    </w:lvlOverride>
+    <w:lvlOverride w:ilvl="3">
+      <w:startOverride w:val="5"/>
+    </w:lvlOverride>
+    <w:lvlOverride w:ilvl="4">
+      <w:startOverride w:val="5"/>
+    </w:lvlOverride>
+    <w:lvlOverride w:ilvl="5">
+      <w:startOverride w:val="5"/>
+    </w:lvlOverride>
+    <w:lvlOverride w:ilvl="6">
+      <w:startOverride w:val="5"/>
+    </w:lvlOverride>
+    <w:lvlOverride w:ilvl="7">
+      <w:startOverride w:val="5"/>
+    </w:lvlOverride>
+    <w:lvlOverride w:ilvl="8">
+      <w:startOverride w:val="5"/>
+    </w:lvlOverride>
   </w:num>
 </w:numbering>
 </file>
